--- a/doc/Website.docx
+++ b/doc/Website.docx
@@ -918,6 +918,39 @@
       <w:pPr>
         <w:pStyle w:val="Lijstalinea"/>
         <w:numPr>
+          <w:ilvl w:val="1"/>
+          <w:numId w:val="2"/>
+        </w:numPr>
+        <w:rPr>
+          <w:sz w:val="24"/>
+          <w:szCs w:val="24"/>
+        </w:rPr>
+      </w:pPr>
+      <w:hyperlink r:id="rId10" w:history="1">
+        <w:r>
+          <w:rPr>
+            <w:rStyle w:val="Hyperlink"/>
+            <w:sz w:val="24"/>
+            <w:szCs w:val="24"/>
+          </w:rPr>
+          <w:t>http://www.dolomitipaganellabike.com/trentino/en/</w:t>
+        </w:r>
+      </w:hyperlink>
+    </w:p>
+    <w:p>
+      <w:pPr>
+        <w:pStyle w:val="Lijstalinea"/>
+        <w:ind w:left="1440"/>
+        <w:rPr>
+          <w:sz w:val="24"/>
+          <w:szCs w:val="24"/>
+        </w:rPr>
+      </w:pPr>
+    </w:p>
+    <w:p>
+      <w:pPr>
+        <w:pStyle w:val="Lijstalinea"/>
+        <w:numPr>
           <w:ilvl w:val="0"/>
           <w:numId w:val="2"/>
         </w:numPr>
@@ -946,7 +979,7 @@
           <w:szCs w:val="24"/>
         </w:rPr>
       </w:pPr>
-      <w:hyperlink r:id="rId10" w:history="1">
+      <w:hyperlink r:id="rId11" w:history="1">
         <w:r>
           <w:rPr>
             <w:rStyle w:val="Hyperlink"/>
@@ -981,7 +1014,6 @@
           <w:szCs w:val="24"/>
           <w:lang w:eastAsia="nl-NL"/>
         </w:rPr>
-        <w:lastRenderedPageBreak/>
         <w:drawing>
           <wp:inline distT="0" distB="0" distL="0" distR="0">
             <wp:extent cx="5760720" cy="3521261"/>
@@ -1000,7 +1032,7 @@
                     </pic:cNvPicPr>
                   </pic:nvPicPr>
                   <pic:blipFill>
-                    <a:blip r:embed="rId11" cstate="print"/>
+                    <a:blip r:embed="rId12" cstate="print"/>
                     <a:srcRect/>
                     <a:stretch>
                       <a:fillRect/>
@@ -1053,7 +1085,7 @@
           <w:szCs w:val="24"/>
         </w:rPr>
       </w:pPr>
-      <w:hyperlink r:id="rId12" w:history="1">
+      <w:hyperlink r:id="rId13" w:history="1">
         <w:r>
           <w:rPr>
             <w:rStyle w:val="Hyperlink"/>
@@ -1071,7 +1103,7 @@
           <w:szCs w:val="24"/>
         </w:rPr>
       </w:pPr>
-      <w:hyperlink r:id="rId13" w:history="1">
+      <w:hyperlink r:id="rId14" w:history="1">
         <w:r>
           <w:rPr>
             <w:rStyle w:val="Hyperlink"/>
@@ -1089,7 +1121,7 @@
           <w:szCs w:val="24"/>
         </w:rPr>
       </w:pPr>
-      <w:hyperlink r:id="rId14" w:history="1">
+      <w:hyperlink r:id="rId15" w:history="1">
         <w:r>
           <w:rPr>
             <w:rStyle w:val="Hyperlink"/>
@@ -1107,7 +1139,7 @@
           <w:szCs w:val="24"/>
         </w:rPr>
       </w:pPr>
-      <w:hyperlink r:id="rId15" w:history="1">
+      <w:hyperlink r:id="rId16" w:history="1">
         <w:r>
           <w:rPr>
             <w:rStyle w:val="Hyperlink"/>
@@ -1150,7 +1182,7 @@
                     </pic:cNvPicPr>
                   </pic:nvPicPr>
                   <pic:blipFill>
-                    <a:blip r:embed="rId16" cstate="print"/>
+                    <a:blip r:embed="rId17" cstate="print"/>
                     <a:srcRect/>
                     <a:stretch>
                       <a:fillRect/>
@@ -1201,7 +1233,7 @@
                     </pic:cNvPicPr>
                   </pic:nvPicPr>
                   <pic:blipFill>
-                    <a:blip r:embed="rId17" cstate="print"/>
+                    <a:blip r:embed="rId18" cstate="print"/>
                     <a:srcRect/>
                     <a:stretch>
                       <a:fillRect/>
@@ -1255,7 +1287,7 @@
                     </pic:cNvPicPr>
                   </pic:nvPicPr>
                   <pic:blipFill>
-                    <a:blip r:embed="rId18" cstate="print"/>
+                    <a:blip r:embed="rId19" cstate="print"/>
                     <a:srcRect/>
                     <a:stretch>
                       <a:fillRect/>
@@ -1309,7 +1341,7 @@
                     </pic:cNvPicPr>
                   </pic:nvPicPr>
                   <pic:blipFill>
-                    <a:blip r:embed="rId19" cstate="print"/>
+                    <a:blip r:embed="rId20" cstate="print"/>
                     <a:srcRect/>
                     <a:stretch>
                       <a:fillRect/>
@@ -1354,7 +1386,7 @@
       </w:r>
     </w:p>
     <w:p>
-      <w:hyperlink r:id="rId20" w:history="1">
+      <w:hyperlink r:id="rId21" w:anchor="/select" w:history="1">
         <w:r>
           <w:rPr>
             <w:rStyle w:val="Hyperlink"/>
@@ -1370,7 +1402,7 @@
       </w:r>
     </w:p>
     <w:p>
-      <w:hyperlink r:id="rId21" w:history="1">
+      <w:hyperlink r:id="rId22" w:history="1">
         <w:r>
           <w:rPr>
             <w:rStyle w:val="Hyperlink"/>
@@ -1380,7 +1412,7 @@
       </w:hyperlink>
     </w:p>
     <w:p>
-      <w:hyperlink r:id="rId22" w:history="1">
+      <w:hyperlink r:id="rId23" w:anchor="size=128" w:history="1">
         <w:r>
           <w:rPr>
             <w:rStyle w:val="Hyperlink"/>
@@ -1390,7 +1422,7 @@
       </w:hyperlink>
     </w:p>
     <w:p>
-      <w:hyperlink r:id="rId23" w:history="1">
+      <w:hyperlink r:id="rId24" w:anchor="bicycle/f=CPIHVX/s=DynamicRank" w:history="1">
         <w:r>
           <w:rPr>
             <w:rStyle w:val="Hyperlink"/>
@@ -1806,7 +1838,6 @@
   <w:style w:type="character" w:default="1" w:styleId="Standaardalinea-lettertype">
     <w:name w:val="Default Paragraph Font"/>
     <w:uiPriority w:val="1"/>
-    <w:semiHidden/>
     <w:unhideWhenUsed/>
   </w:style>
   <w:style w:type="table" w:default="1" w:styleId="Standaardtabel">

--- a/doc/Website.docx
+++ b/doc/Website.docx
@@ -9,51 +9,89 @@
           <w:szCs w:val="24"/>
         </w:rPr>
       </w:pPr>
-      <w:r>
-        <w:rPr>
-          <w:sz w:val="24"/>
-          <w:szCs w:val="24"/>
-        </w:rPr>
-        <w:t>Schetsje hoe het er ongeveer uit moet zien en wat er op moet komen qua inhoud</w:t>
-      </w:r>
-    </w:p>
-    <w:p>
-      <w:pPr>
-        <w:rPr>
-          <w:sz w:val="24"/>
-          <w:szCs w:val="24"/>
-        </w:rPr>
-      </w:pPr>
-      <w:r>
-        <w:rPr>
-          <w:sz w:val="24"/>
-          <w:szCs w:val="24"/>
-        </w:rPr>
-        <w:t>Ontwikkelen (</w:t>
+    </w:p>
+    <w:p>
+      <w:pPr>
+        <w:rPr>
+          <w:sz w:val="28"/>
+          <w:szCs w:val="28"/>
+        </w:rPr>
+      </w:pPr>
+      <w:r>
+        <w:rPr>
+          <w:sz w:val="28"/>
+          <w:szCs w:val="28"/>
+        </w:rPr>
+        <w:t>(Menubalk)</w:t>
+      </w:r>
+      <w:r>
+        <w:rPr>
+          <w:sz w:val="28"/>
+          <w:szCs w:val="28"/>
+        </w:rPr>
+        <w:t xml:space="preserve"> (</w:t>
       </w:r>
       <w:proofErr w:type="spellStart"/>
       <w:r>
         <w:rPr>
-          <w:sz w:val="24"/>
-          <w:szCs w:val="24"/>
-        </w:rPr>
-        <w:t>framework</w:t>
+          <w:sz w:val="28"/>
+          <w:szCs w:val="28"/>
+        </w:rPr>
+        <w:t>Footer</w:t>
       </w:r>
       <w:proofErr w:type="spellEnd"/>
       <w:r>
         <w:rPr>
-          <w:sz w:val="24"/>
-          <w:szCs w:val="24"/>
-        </w:rPr>
-        <w:t xml:space="preserve">, </w:t>
-      </w:r>
+          <w:sz w:val="28"/>
+          <w:szCs w:val="28"/>
+        </w:rPr>
+        <w:t>)</w:t>
+      </w:r>
+    </w:p>
+    <w:p>
+      <w:pPr>
+        <w:rPr>
+          <w:sz w:val="28"/>
+          <w:szCs w:val="28"/>
+        </w:rPr>
+      </w:pPr>
+    </w:p>
+    <w:p>
+      <w:pPr>
+        <w:rPr>
+          <w:sz w:val="28"/>
+          <w:szCs w:val="28"/>
+          <w:lang w:val="en-US"/>
+        </w:rPr>
+      </w:pPr>
+      <w:r>
+        <w:rPr>
+          <w:sz w:val="28"/>
+          <w:szCs w:val="28"/>
+          <w:lang w:val="en-US"/>
+        </w:rPr>
+        <w:t>Homepage</w:t>
+      </w:r>
+    </w:p>
+    <w:p>
+      <w:pPr>
+        <w:pStyle w:val="Lijstalinea"/>
+        <w:numPr>
+          <w:ilvl w:val="0"/>
+          <w:numId w:val="3"/>
+        </w:numPr>
+        <w:rPr>
+          <w:sz w:val="24"/>
+          <w:szCs w:val="24"/>
+        </w:rPr>
+      </w:pPr>
       <w:proofErr w:type="spellStart"/>
       <w:r>
         <w:rPr>
           <w:sz w:val="24"/>
           <w:szCs w:val="24"/>
         </w:rPr>
-        <w:t>responsive</w:t>
+        <w:t>Coole</w:t>
       </w:r>
       <w:proofErr w:type="spellEnd"/>
       <w:r>
@@ -61,22 +99,27 @@
           <w:sz w:val="24"/>
           <w:szCs w:val="24"/>
         </w:rPr>
-        <w:t xml:space="preserve">, lettertype, foto’s) </w:t>
-      </w:r>
-    </w:p>
-    <w:p>
-      <w:pPr>
-        <w:rPr>
-          <w:sz w:val="24"/>
-          <w:szCs w:val="24"/>
-        </w:rPr>
-      </w:pPr>
-      <w:r>
-        <w:rPr>
-          <w:sz w:val="24"/>
-          <w:szCs w:val="24"/>
-        </w:rPr>
-        <w:t xml:space="preserve">Domeinnaam registreren en </w:t>
+        <w:t>, grappige, strakke foto zo groot als scherm, hoge resolutie</w:t>
+      </w:r>
+    </w:p>
+    <w:p>
+      <w:pPr>
+        <w:pStyle w:val="Lijstalinea"/>
+        <w:numPr>
+          <w:ilvl w:val="0"/>
+          <w:numId w:val="3"/>
+        </w:numPr>
+        <w:rPr>
+          <w:sz w:val="24"/>
+          <w:szCs w:val="24"/>
+        </w:rPr>
+      </w:pPr>
+      <w:r>
+        <w:rPr>
+          <w:sz w:val="24"/>
+          <w:szCs w:val="24"/>
+        </w:rPr>
+        <w:t xml:space="preserve">Zou eventueel als </w:t>
       </w:r>
       <w:proofErr w:type="spellStart"/>
       <w:r>
@@ -84,7 +127,7 @@
           <w:sz w:val="24"/>
           <w:szCs w:val="24"/>
         </w:rPr>
-        <w:t>hosting</w:t>
+        <w:t>slider</w:t>
       </w:r>
       <w:proofErr w:type="spellEnd"/>
       <w:r>
@@ -92,87 +135,967 @@
           <w:sz w:val="24"/>
           <w:szCs w:val="24"/>
         </w:rPr>
-        <w:t xml:space="preserve"> website kiezen</w:t>
-      </w:r>
-    </w:p>
-    <w:p>
-      <w:pPr>
-        <w:rPr>
-          <w:sz w:val="24"/>
-          <w:szCs w:val="24"/>
+        <w:t xml:space="preserve"> kunnen. En dan drie/vier foto’s uitkiezen</w:t>
+      </w:r>
+    </w:p>
+    <w:p>
+      <w:pPr>
+        <w:pStyle w:val="Lijstalinea"/>
+        <w:numPr>
+          <w:ilvl w:val="0"/>
+          <w:numId w:val="3"/>
+        </w:numPr>
+        <w:rPr>
+          <w:sz w:val="24"/>
+          <w:szCs w:val="24"/>
+        </w:rPr>
+      </w:pPr>
+      <w:r>
+        <w:rPr>
+          <w:sz w:val="24"/>
+          <w:szCs w:val="24"/>
+        </w:rPr>
+        <w:t>Logo</w:t>
+      </w:r>
+    </w:p>
+    <w:p>
+      <w:pPr>
+        <w:pStyle w:val="Lijstalinea"/>
+        <w:numPr>
+          <w:ilvl w:val="0"/>
+          <w:numId w:val="3"/>
+        </w:numPr>
+        <w:rPr>
+          <w:sz w:val="24"/>
+          <w:szCs w:val="24"/>
+        </w:rPr>
+      </w:pPr>
+      <w:r>
+        <w:rPr>
+          <w:sz w:val="24"/>
+          <w:szCs w:val="24"/>
+        </w:rPr>
+        <w:t xml:space="preserve">Ondertitel: </w:t>
+      </w:r>
+      <w:proofErr w:type="spellStart"/>
+      <w:r>
+        <w:rPr>
+          <w:sz w:val="24"/>
+          <w:szCs w:val="24"/>
+        </w:rPr>
+        <w:t>Linkeballen</w:t>
+      </w:r>
+      <w:proofErr w:type="spellEnd"/>
+      <w:r>
+        <w:rPr>
+          <w:sz w:val="24"/>
+          <w:szCs w:val="24"/>
+        </w:rPr>
+        <w:t xml:space="preserve"> in de Dolomieten</w:t>
+      </w:r>
+    </w:p>
+    <w:p>
+      <w:pPr>
+        <w:pStyle w:val="Lijstalinea"/>
+        <w:numPr>
+          <w:ilvl w:val="0"/>
+          <w:numId w:val="3"/>
+        </w:numPr>
+        <w:rPr>
+          <w:sz w:val="24"/>
+          <w:szCs w:val="24"/>
+        </w:rPr>
+      </w:pPr>
+      <w:r>
+        <w:rPr>
+          <w:sz w:val="24"/>
+          <w:szCs w:val="24"/>
+        </w:rPr>
+        <w:t>In het midden rond knopje om naar beneden te scrollen</w:t>
+      </w:r>
+    </w:p>
+    <w:p>
+      <w:pPr>
+        <w:pStyle w:val="Lijstalinea"/>
+        <w:numPr>
+          <w:ilvl w:val="0"/>
+          <w:numId w:val="3"/>
+        </w:numPr>
+        <w:rPr>
+          <w:sz w:val="24"/>
+          <w:szCs w:val="24"/>
+        </w:rPr>
+      </w:pPr>
+      <w:r>
+        <w:rPr>
+          <w:sz w:val="24"/>
+          <w:szCs w:val="24"/>
+        </w:rPr>
+        <w:t>Eventueel twee ‘knoppen’ om meteen naar de twee producten te navigeren</w:t>
+      </w:r>
+    </w:p>
+    <w:p>
+      <w:pPr>
+        <w:pStyle w:val="Lijstalinea"/>
+        <w:numPr>
+          <w:ilvl w:val="0"/>
+          <w:numId w:val="3"/>
+        </w:numPr>
+        <w:rPr>
+          <w:sz w:val="24"/>
+          <w:szCs w:val="24"/>
+        </w:rPr>
+      </w:pPr>
+      <w:r>
+        <w:rPr>
+          <w:sz w:val="24"/>
+          <w:szCs w:val="24"/>
+        </w:rPr>
+        <w:t>Niet te druk</w:t>
+      </w:r>
+      <w:r>
+        <w:rPr>
+          <w:sz w:val="24"/>
+          <w:szCs w:val="24"/>
+        </w:rPr>
+        <w:t>, weinig tekst</w:t>
+      </w:r>
+    </w:p>
+    <w:p>
+      <w:pPr>
+        <w:rPr>
+          <w:sz w:val="28"/>
+          <w:szCs w:val="28"/>
+        </w:rPr>
+      </w:pPr>
+    </w:p>
+    <w:p>
+      <w:pPr>
+        <w:rPr>
+          <w:sz w:val="28"/>
+          <w:szCs w:val="28"/>
           <w:lang w:val="en-US"/>
         </w:rPr>
       </w:pPr>
       <w:r>
         <w:rPr>
-          <w:sz w:val="24"/>
-          <w:szCs w:val="24"/>
+          <w:sz w:val="28"/>
+          <w:szCs w:val="28"/>
           <w:lang w:val="en-US"/>
         </w:rPr>
-        <w:t>S.E.O</w:t>
-      </w:r>
-    </w:p>
-    <w:p>
-      <w:pPr>
-        <w:rPr>
-          <w:sz w:val="24"/>
-          <w:szCs w:val="24"/>
+        <w:t>Over</w:t>
+      </w:r>
+    </w:p>
+    <w:p>
+      <w:pPr>
+        <w:pStyle w:val="Lijstalinea"/>
+        <w:numPr>
+          <w:ilvl w:val="0"/>
+          <w:numId w:val="4"/>
+        </w:numPr>
+        <w:rPr>
+          <w:sz w:val="24"/>
+          <w:szCs w:val="24"/>
+        </w:rPr>
+      </w:pPr>
+      <w:r>
+        <w:rPr>
+          <w:sz w:val="24"/>
+          <w:szCs w:val="24"/>
+        </w:rPr>
+        <w:t xml:space="preserve">Tekst: wat </w:t>
+      </w:r>
+      <w:proofErr w:type="spellStart"/>
+      <w:r>
+        <w:rPr>
+          <w:sz w:val="24"/>
+          <w:szCs w:val="24"/>
+        </w:rPr>
+        <w:t>Veni</w:t>
+      </w:r>
+      <w:proofErr w:type="spellEnd"/>
+      <w:r>
+        <w:rPr>
+          <w:sz w:val="24"/>
+          <w:szCs w:val="24"/>
+        </w:rPr>
+        <w:t xml:space="preserve"> </w:t>
+      </w:r>
+      <w:proofErr w:type="spellStart"/>
+      <w:r>
+        <w:rPr>
+          <w:sz w:val="24"/>
+          <w:szCs w:val="24"/>
+        </w:rPr>
+        <w:t>Vidi</w:t>
+      </w:r>
+      <w:proofErr w:type="spellEnd"/>
+      <w:r>
+        <w:rPr>
+          <w:sz w:val="24"/>
+          <w:szCs w:val="24"/>
+        </w:rPr>
+        <w:t xml:space="preserve"> </w:t>
+      </w:r>
+      <w:proofErr w:type="spellStart"/>
+      <w:r>
+        <w:rPr>
+          <w:sz w:val="24"/>
+          <w:szCs w:val="24"/>
+        </w:rPr>
+        <w:t>Fietsie</w:t>
+      </w:r>
+      <w:proofErr w:type="spellEnd"/>
+      <w:r>
+        <w:rPr>
+          <w:sz w:val="24"/>
+          <w:szCs w:val="24"/>
+        </w:rPr>
+        <w:t xml:space="preserve"> is en voor wie/wat</w:t>
+      </w:r>
+    </w:p>
+    <w:p>
+      <w:pPr>
+        <w:pStyle w:val="Lijstalinea"/>
+        <w:numPr>
+          <w:ilvl w:val="0"/>
+          <w:numId w:val="4"/>
+        </w:numPr>
+        <w:rPr>
+          <w:sz w:val="24"/>
+          <w:szCs w:val="24"/>
+        </w:rPr>
+      </w:pPr>
+      <w:r>
+        <w:rPr>
+          <w:sz w:val="24"/>
+          <w:szCs w:val="24"/>
+        </w:rPr>
+        <w:t xml:space="preserve">In korte </w:t>
+      </w:r>
+      <w:proofErr w:type="spellStart"/>
+      <w:r>
+        <w:rPr>
+          <w:sz w:val="24"/>
+          <w:szCs w:val="24"/>
+        </w:rPr>
+        <w:t>zinsnedes</w:t>
+      </w:r>
+      <w:proofErr w:type="spellEnd"/>
+      <w:r>
+        <w:rPr>
+          <w:sz w:val="24"/>
+          <w:szCs w:val="24"/>
+        </w:rPr>
+        <w:t xml:space="preserve">, eventueel </w:t>
+      </w:r>
+      <w:proofErr w:type="spellStart"/>
+      <w:r>
+        <w:rPr>
+          <w:sz w:val="24"/>
+          <w:szCs w:val="24"/>
+        </w:rPr>
+        <w:t>i.c.m</w:t>
+      </w:r>
+      <w:proofErr w:type="spellEnd"/>
+      <w:r>
+        <w:rPr>
+          <w:sz w:val="24"/>
+          <w:szCs w:val="24"/>
+        </w:rPr>
+        <w:t>. icoontje/foto wat kenmerken</w:t>
+      </w:r>
+    </w:p>
+    <w:p>
+      <w:pPr>
+        <w:rPr>
+          <w:sz w:val="28"/>
+          <w:szCs w:val="28"/>
+        </w:rPr>
+      </w:pPr>
+    </w:p>
+    <w:p>
+      <w:pPr>
+        <w:rPr>
+          <w:sz w:val="28"/>
+          <w:szCs w:val="28"/>
           <w:lang w:val="en-US"/>
         </w:rPr>
       </w:pPr>
-      <w:r>
-        <w:rPr>
-          <w:sz w:val="24"/>
-          <w:szCs w:val="24"/>
+      <w:proofErr w:type="spellStart"/>
+      <w:r>
+        <w:rPr>
+          <w:sz w:val="28"/>
+          <w:szCs w:val="28"/>
           <w:lang w:val="en-US"/>
         </w:rPr>
-        <w:t>Google Analytics</w:t>
-      </w:r>
-    </w:p>
-    <w:p>
-      <w:pPr>
-        <w:rPr>
-          <w:sz w:val="24"/>
-          <w:szCs w:val="24"/>
+        <w:t>Giro</w:t>
+      </w:r>
+      <w:proofErr w:type="spellEnd"/>
+      <w:r>
+        <w:rPr>
+          <w:sz w:val="28"/>
+          <w:szCs w:val="28"/>
           <w:lang w:val="en-US"/>
         </w:rPr>
-      </w:pPr>
+        <w:t xml:space="preserve"> </w:t>
+      </w:r>
       <w:proofErr w:type="spellStart"/>
       <w:r>
         <w:rPr>
-          <w:sz w:val="24"/>
-          <w:szCs w:val="24"/>
+          <w:sz w:val="28"/>
+          <w:szCs w:val="28"/>
           <w:lang w:val="en-US"/>
         </w:rPr>
-        <w:t>Github</w:t>
+        <w:t>di</w:t>
       </w:r>
       <w:proofErr w:type="spellEnd"/>
-    </w:p>
-    <w:p>
-      <w:pPr>
-        <w:rPr>
-          <w:sz w:val="24"/>
-          <w:szCs w:val="24"/>
+      <w:r>
+        <w:rPr>
+          <w:sz w:val="28"/>
+          <w:szCs w:val="28"/>
           <w:lang w:val="en-US"/>
         </w:rPr>
-      </w:pPr>
-    </w:p>
-    <w:p>
-      <w:pPr>
-        <w:rPr>
-          <w:b/>
-          <w:sz w:val="24"/>
-          <w:szCs w:val="24"/>
-        </w:rPr>
-      </w:pPr>
-      <w:r>
-        <w:rPr>
-          <w:b/>
-          <w:sz w:val="24"/>
-          <w:szCs w:val="24"/>
-        </w:rPr>
-        <w:t>Onderdelen</w:t>
-      </w:r>
+        <w:t xml:space="preserve"> </w:t>
+      </w:r>
+      <w:proofErr w:type="spellStart"/>
+      <w:r>
+        <w:rPr>
+          <w:sz w:val="28"/>
+          <w:szCs w:val="28"/>
+          <w:lang w:val="en-US"/>
+        </w:rPr>
+        <w:t>Molveno</w:t>
+      </w:r>
+      <w:proofErr w:type="spellEnd"/>
+    </w:p>
+    <w:p>
+      <w:pPr>
+        <w:pStyle w:val="Lijstalinea"/>
+        <w:numPr>
+          <w:ilvl w:val="0"/>
+          <w:numId w:val="5"/>
+        </w:numPr>
+        <w:rPr>
+          <w:sz w:val="24"/>
+          <w:szCs w:val="24"/>
+          <w:lang w:val="en-US"/>
+        </w:rPr>
+      </w:pPr>
+      <w:r>
+        <w:rPr>
+          <w:sz w:val="24"/>
+          <w:szCs w:val="24"/>
+          <w:lang w:val="en-US"/>
+        </w:rPr>
+        <w:t>Portfolio style (</w:t>
+      </w:r>
+      <w:proofErr w:type="spellStart"/>
+      <w:r>
+        <w:rPr>
+          <w:sz w:val="24"/>
+          <w:szCs w:val="24"/>
+          <w:lang w:val="en-US"/>
+        </w:rPr>
+        <w:t>aanklikbare</w:t>
+      </w:r>
+      <w:proofErr w:type="spellEnd"/>
+      <w:r>
+        <w:rPr>
+          <w:sz w:val="24"/>
+          <w:szCs w:val="24"/>
+          <w:lang w:val="en-US"/>
+        </w:rPr>
+        <w:t xml:space="preserve"> </w:t>
+      </w:r>
+      <w:proofErr w:type="spellStart"/>
+      <w:r>
+        <w:rPr>
+          <w:sz w:val="24"/>
+          <w:szCs w:val="24"/>
+          <w:lang w:val="en-US"/>
+        </w:rPr>
+        <w:t>vlakken</w:t>
+      </w:r>
+      <w:proofErr w:type="spellEnd"/>
+      <w:r>
+        <w:rPr>
+          <w:sz w:val="24"/>
+          <w:szCs w:val="24"/>
+          <w:lang w:val="en-US"/>
+        </w:rPr>
+        <w:t>)</w:t>
+      </w:r>
+    </w:p>
+    <w:p>
+      <w:pPr>
+        <w:pStyle w:val="Lijstalinea"/>
+        <w:numPr>
+          <w:ilvl w:val="0"/>
+          <w:numId w:val="5"/>
+        </w:numPr>
+        <w:rPr>
+          <w:sz w:val="24"/>
+          <w:szCs w:val="24"/>
+          <w:lang w:val="en-US"/>
+        </w:rPr>
+      </w:pPr>
+      <w:proofErr w:type="spellStart"/>
+      <w:r>
+        <w:rPr>
+          <w:sz w:val="24"/>
+          <w:szCs w:val="24"/>
+          <w:lang w:val="en-US"/>
+        </w:rPr>
+        <w:t>Uitleg</w:t>
+      </w:r>
+      <w:proofErr w:type="spellEnd"/>
+      <w:r>
+        <w:rPr>
+          <w:sz w:val="24"/>
+          <w:szCs w:val="24"/>
+          <w:lang w:val="en-US"/>
+        </w:rPr>
+        <w:t xml:space="preserve"> en </w:t>
+      </w:r>
+      <w:proofErr w:type="spellStart"/>
+      <w:r>
+        <w:rPr>
+          <w:sz w:val="24"/>
+          <w:szCs w:val="24"/>
+          <w:lang w:val="en-US"/>
+        </w:rPr>
+        <w:t>foto’s</w:t>
+      </w:r>
+      <w:proofErr w:type="spellEnd"/>
+    </w:p>
+    <w:p>
+      <w:pPr>
+        <w:rPr>
+          <w:sz w:val="28"/>
+          <w:szCs w:val="28"/>
+          <w:lang w:val="en-US"/>
+        </w:rPr>
+      </w:pPr>
+    </w:p>
+    <w:p>
+      <w:pPr>
+        <w:rPr>
+          <w:sz w:val="28"/>
+          <w:szCs w:val="28"/>
+        </w:rPr>
+      </w:pPr>
+      <w:r>
+        <w:rPr>
+          <w:sz w:val="28"/>
+          <w:szCs w:val="28"/>
+        </w:rPr>
+        <w:t>Locatie</w:t>
+      </w:r>
+    </w:p>
+    <w:p>
+      <w:pPr>
+        <w:pStyle w:val="Lijstalinea"/>
+        <w:numPr>
+          <w:ilvl w:val="0"/>
+          <w:numId w:val="9"/>
+        </w:numPr>
+        <w:rPr>
+          <w:sz w:val="24"/>
+          <w:szCs w:val="24"/>
+        </w:rPr>
+      </w:pPr>
+      <w:r>
+        <w:rPr>
+          <w:sz w:val="24"/>
+          <w:szCs w:val="24"/>
+        </w:rPr>
+        <w:t xml:space="preserve">Tussen </w:t>
+      </w:r>
+      <w:proofErr w:type="spellStart"/>
+      <w:r>
+        <w:rPr>
+          <w:sz w:val="24"/>
+          <w:szCs w:val="24"/>
+        </w:rPr>
+        <w:t>Stelvio</w:t>
+      </w:r>
+      <w:proofErr w:type="spellEnd"/>
+      <w:r>
+        <w:rPr>
+          <w:sz w:val="24"/>
+          <w:szCs w:val="24"/>
+        </w:rPr>
+        <w:t xml:space="preserve"> en </w:t>
+      </w:r>
+      <w:proofErr w:type="spellStart"/>
+      <w:r>
+        <w:rPr>
+          <w:sz w:val="24"/>
+          <w:szCs w:val="24"/>
+        </w:rPr>
+        <w:t>Garda</w:t>
+      </w:r>
+      <w:proofErr w:type="spellEnd"/>
+    </w:p>
+    <w:p>
+      <w:pPr>
+        <w:pStyle w:val="Lijstalinea"/>
+        <w:numPr>
+          <w:ilvl w:val="0"/>
+          <w:numId w:val="9"/>
+        </w:numPr>
+        <w:rPr>
+          <w:sz w:val="24"/>
+          <w:szCs w:val="24"/>
+        </w:rPr>
+      </w:pPr>
+      <w:proofErr w:type="spellStart"/>
+      <w:r>
+        <w:rPr>
+          <w:sz w:val="24"/>
+          <w:szCs w:val="24"/>
+        </w:rPr>
+        <w:t>Molveno</w:t>
+      </w:r>
+      <w:proofErr w:type="spellEnd"/>
+    </w:p>
+    <w:p>
+      <w:pPr>
+        <w:pStyle w:val="Lijstalinea"/>
+        <w:numPr>
+          <w:ilvl w:val="0"/>
+          <w:numId w:val="9"/>
+        </w:numPr>
+        <w:rPr>
+          <w:sz w:val="24"/>
+          <w:szCs w:val="24"/>
+        </w:rPr>
+      </w:pPr>
+      <w:r>
+        <w:rPr>
+          <w:sz w:val="24"/>
+          <w:szCs w:val="24"/>
+        </w:rPr>
+        <w:t xml:space="preserve">Hotel </w:t>
+      </w:r>
+      <w:proofErr w:type="spellStart"/>
+      <w:r>
+        <w:rPr>
+          <w:sz w:val="24"/>
+          <w:szCs w:val="24"/>
+        </w:rPr>
+        <w:t>Lory</w:t>
+      </w:r>
+      <w:proofErr w:type="spellEnd"/>
+    </w:p>
+    <w:p>
+      <w:pPr>
+        <w:pStyle w:val="Lijstalinea"/>
+        <w:numPr>
+          <w:ilvl w:val="0"/>
+          <w:numId w:val="9"/>
+        </w:numPr>
+        <w:rPr>
+          <w:sz w:val="24"/>
+          <w:szCs w:val="24"/>
+        </w:rPr>
+      </w:pPr>
+      <w:r>
+        <w:rPr>
+          <w:sz w:val="24"/>
+          <w:szCs w:val="24"/>
+        </w:rPr>
+        <w:t xml:space="preserve">Om er te komen &gt; alp </w:t>
+      </w:r>
+      <w:proofErr w:type="spellStart"/>
+      <w:r>
+        <w:rPr>
+          <w:sz w:val="24"/>
+          <w:szCs w:val="24"/>
+        </w:rPr>
+        <w:t>d’huezje</w:t>
+      </w:r>
+      <w:proofErr w:type="spellEnd"/>
+    </w:p>
+    <w:p>
+      <w:pPr>
+        <w:pStyle w:val="Lijstalinea"/>
+        <w:numPr>
+          <w:ilvl w:val="0"/>
+          <w:numId w:val="9"/>
+        </w:numPr>
+        <w:rPr>
+          <w:sz w:val="24"/>
+          <w:szCs w:val="24"/>
+        </w:rPr>
+      </w:pPr>
+      <w:r>
+        <w:rPr>
+          <w:sz w:val="24"/>
+          <w:szCs w:val="24"/>
+        </w:rPr>
+        <w:t>Foto</w:t>
+      </w:r>
+    </w:p>
+    <w:p>
+      <w:pPr>
+        <w:pStyle w:val="Lijstalinea"/>
+        <w:numPr>
+          <w:ilvl w:val="0"/>
+          <w:numId w:val="9"/>
+        </w:numPr>
+        <w:rPr>
+          <w:sz w:val="24"/>
+          <w:szCs w:val="24"/>
+        </w:rPr>
+      </w:pPr>
+      <w:r>
+        <w:rPr>
+          <w:sz w:val="24"/>
+          <w:szCs w:val="24"/>
+        </w:rPr>
+        <w:t>Schematisch routekaartje</w:t>
+      </w:r>
+    </w:p>
+    <w:p>
+      <w:pPr>
+        <w:rPr>
+          <w:sz w:val="28"/>
+          <w:szCs w:val="28"/>
+        </w:rPr>
+      </w:pPr>
+    </w:p>
+    <w:p>
+      <w:pPr>
+        <w:rPr>
+          <w:sz w:val="28"/>
+          <w:szCs w:val="28"/>
+        </w:rPr>
+      </w:pPr>
+      <w:r>
+        <w:rPr>
+          <w:sz w:val="28"/>
+          <w:szCs w:val="28"/>
+        </w:rPr>
+        <w:t>Pas op voor Pasta</w:t>
+      </w:r>
+    </w:p>
+    <w:p>
+      <w:pPr>
+        <w:pStyle w:val="Lijstalinea"/>
+        <w:numPr>
+          <w:ilvl w:val="0"/>
+          <w:numId w:val="8"/>
+        </w:numPr>
+        <w:rPr>
+          <w:sz w:val="24"/>
+          <w:szCs w:val="24"/>
+        </w:rPr>
+      </w:pPr>
+      <w:r>
+        <w:rPr>
+          <w:sz w:val="24"/>
+          <w:szCs w:val="24"/>
+        </w:rPr>
+        <w:t xml:space="preserve">Zelfde als Giro </w:t>
+      </w:r>
+      <w:proofErr w:type="spellStart"/>
+      <w:r>
+        <w:rPr>
+          <w:sz w:val="24"/>
+          <w:szCs w:val="24"/>
+        </w:rPr>
+        <w:t>di</w:t>
+      </w:r>
+      <w:proofErr w:type="spellEnd"/>
+      <w:r>
+        <w:rPr>
+          <w:sz w:val="24"/>
+          <w:szCs w:val="24"/>
+        </w:rPr>
+        <w:t xml:space="preserve"> </w:t>
+      </w:r>
+      <w:proofErr w:type="spellStart"/>
+      <w:r>
+        <w:rPr>
+          <w:sz w:val="24"/>
+          <w:szCs w:val="24"/>
+        </w:rPr>
+        <w:t>Molveno</w:t>
+      </w:r>
+      <w:proofErr w:type="spellEnd"/>
+    </w:p>
+    <w:p>
+      <w:pPr>
+        <w:rPr>
+          <w:sz w:val="28"/>
+          <w:szCs w:val="28"/>
+        </w:rPr>
+      </w:pPr>
+    </w:p>
+    <w:p>
+      <w:pPr>
+        <w:rPr>
+          <w:sz w:val="28"/>
+          <w:szCs w:val="28"/>
+        </w:rPr>
+      </w:pPr>
+      <w:r>
+        <w:rPr>
+          <w:sz w:val="28"/>
+          <w:szCs w:val="28"/>
+        </w:rPr>
+        <w:t>Team</w:t>
+      </w:r>
+    </w:p>
+    <w:p>
+      <w:pPr>
+        <w:pStyle w:val="Lijstalinea"/>
+        <w:numPr>
+          <w:ilvl w:val="0"/>
+          <w:numId w:val="7"/>
+        </w:numPr>
+        <w:rPr>
+          <w:sz w:val="24"/>
+          <w:szCs w:val="24"/>
+        </w:rPr>
+      </w:pPr>
+      <w:r>
+        <w:rPr>
+          <w:sz w:val="24"/>
+          <w:szCs w:val="24"/>
+        </w:rPr>
+        <w:t>Fotootjes van ons, van Maurice, van Karen</w:t>
+      </w:r>
+    </w:p>
+    <w:p>
+      <w:pPr>
+        <w:pStyle w:val="Lijstalinea"/>
+        <w:numPr>
+          <w:ilvl w:val="0"/>
+          <w:numId w:val="7"/>
+        </w:numPr>
+        <w:rPr>
+          <w:sz w:val="24"/>
+          <w:szCs w:val="24"/>
+        </w:rPr>
+      </w:pPr>
+      <w:r>
+        <w:rPr>
+          <w:sz w:val="24"/>
+          <w:szCs w:val="24"/>
+        </w:rPr>
+        <w:t>Functie</w:t>
+      </w:r>
+    </w:p>
+    <w:p>
+      <w:pPr>
+        <w:pStyle w:val="Lijstalinea"/>
+        <w:numPr>
+          <w:ilvl w:val="0"/>
+          <w:numId w:val="7"/>
+        </w:numPr>
+        <w:rPr>
+          <w:sz w:val="24"/>
+          <w:szCs w:val="24"/>
+        </w:rPr>
+      </w:pPr>
+      <w:r>
+        <w:rPr>
+          <w:sz w:val="24"/>
+          <w:szCs w:val="24"/>
+        </w:rPr>
+        <w:t>Kort tekstje</w:t>
+      </w:r>
+    </w:p>
+    <w:p>
+      <w:pPr>
+        <w:rPr>
+          <w:sz w:val="28"/>
+          <w:szCs w:val="28"/>
+        </w:rPr>
+      </w:pPr>
+    </w:p>
+    <w:p>
+      <w:pPr>
+        <w:rPr>
+          <w:sz w:val="28"/>
+          <w:szCs w:val="28"/>
+        </w:rPr>
+      </w:pPr>
+      <w:r>
+        <w:rPr>
+          <w:sz w:val="28"/>
+          <w:szCs w:val="28"/>
+        </w:rPr>
+        <w:t>Contact</w:t>
+      </w:r>
+    </w:p>
+    <w:p>
+      <w:pPr>
+        <w:pStyle w:val="Lijstalinea"/>
+        <w:numPr>
+          <w:ilvl w:val="0"/>
+          <w:numId w:val="6"/>
+        </w:numPr>
+        <w:rPr>
+          <w:sz w:val="24"/>
+          <w:szCs w:val="24"/>
+        </w:rPr>
+      </w:pPr>
+      <w:proofErr w:type="spellStart"/>
+      <w:r>
+        <w:rPr>
+          <w:sz w:val="24"/>
+          <w:szCs w:val="24"/>
+        </w:rPr>
+        <w:t>Social</w:t>
+      </w:r>
+      <w:proofErr w:type="spellEnd"/>
+      <w:r>
+        <w:rPr>
+          <w:sz w:val="24"/>
+          <w:szCs w:val="24"/>
+        </w:rPr>
+        <w:t xml:space="preserve"> </w:t>
+      </w:r>
+      <w:proofErr w:type="spellStart"/>
+      <w:r>
+        <w:rPr>
+          <w:sz w:val="24"/>
+          <w:szCs w:val="24"/>
+        </w:rPr>
+        <w:t>icons</w:t>
+      </w:r>
+      <w:proofErr w:type="spellEnd"/>
+    </w:p>
+    <w:p>
+      <w:pPr>
+        <w:pStyle w:val="Lijstalinea"/>
+        <w:numPr>
+          <w:ilvl w:val="0"/>
+          <w:numId w:val="6"/>
+        </w:numPr>
+        <w:rPr>
+          <w:sz w:val="24"/>
+          <w:szCs w:val="24"/>
+        </w:rPr>
+      </w:pPr>
+      <w:proofErr w:type="spellStart"/>
+      <w:r>
+        <w:rPr>
+          <w:sz w:val="24"/>
+          <w:szCs w:val="24"/>
+        </w:rPr>
+        <w:t>Offerte-aanvraag</w:t>
+      </w:r>
+      <w:proofErr w:type="spellEnd"/>
+      <w:r>
+        <w:rPr>
+          <w:sz w:val="24"/>
+          <w:szCs w:val="24"/>
+        </w:rPr>
+        <w:t xml:space="preserve"> (</w:t>
+      </w:r>
+      <w:proofErr w:type="spellStart"/>
+      <w:r>
+        <w:rPr>
+          <w:sz w:val="24"/>
+          <w:szCs w:val="24"/>
+        </w:rPr>
+        <w:t>contact-form</w:t>
+      </w:r>
+      <w:proofErr w:type="spellEnd"/>
+      <w:r>
+        <w:rPr>
+          <w:sz w:val="24"/>
+          <w:szCs w:val="24"/>
+        </w:rPr>
+        <w:t>)</w:t>
+      </w:r>
+    </w:p>
+    <w:p>
+      <w:pPr>
+        <w:pStyle w:val="Lijstalinea"/>
+        <w:numPr>
+          <w:ilvl w:val="0"/>
+          <w:numId w:val="6"/>
+        </w:numPr>
+        <w:rPr>
+          <w:sz w:val="24"/>
+          <w:szCs w:val="24"/>
+        </w:rPr>
+      </w:pPr>
+      <w:r>
+        <w:rPr>
+          <w:sz w:val="24"/>
+          <w:szCs w:val="24"/>
+        </w:rPr>
+        <w:t>Zomaar een vraag (</w:t>
+      </w:r>
+      <w:proofErr w:type="spellStart"/>
+      <w:r>
+        <w:rPr>
+          <w:sz w:val="24"/>
+          <w:szCs w:val="24"/>
+        </w:rPr>
+        <w:t>contact-form</w:t>
+      </w:r>
+      <w:proofErr w:type="spellEnd"/>
+      <w:r>
+        <w:rPr>
+          <w:sz w:val="24"/>
+          <w:szCs w:val="24"/>
+        </w:rPr>
+        <w:t>)</w:t>
+      </w:r>
+    </w:p>
+    <w:p>
+      <w:pPr>
+        <w:pStyle w:val="Lijstalinea"/>
+        <w:numPr>
+          <w:ilvl w:val="0"/>
+          <w:numId w:val="6"/>
+        </w:numPr>
+        <w:rPr>
+          <w:sz w:val="24"/>
+          <w:szCs w:val="24"/>
+        </w:rPr>
+      </w:pPr>
+      <w:proofErr w:type="spellStart"/>
+      <w:r>
+        <w:rPr>
+          <w:sz w:val="24"/>
+          <w:szCs w:val="24"/>
+        </w:rPr>
+        <w:t>Emailadres</w:t>
+      </w:r>
+      <w:proofErr w:type="spellEnd"/>
+    </w:p>
+    <w:p>
+      <w:pPr>
+        <w:rPr>
+          <w:sz w:val="28"/>
+          <w:szCs w:val="28"/>
+        </w:rPr>
+      </w:pPr>
+    </w:p>
+    <w:p>
+      <w:pPr>
+        <w:rPr>
+          <w:sz w:val="28"/>
+          <w:szCs w:val="28"/>
+        </w:rPr>
+      </w:pPr>
+    </w:p>
+    <w:p>
+      <w:pPr>
+        <w:rPr>
+          <w:sz w:val="24"/>
+          <w:szCs w:val="24"/>
+        </w:rPr>
+      </w:pPr>
     </w:p>
     <w:p>
       <w:pPr>
@@ -186,469 +1109,13 @@
           <w:szCs w:val="24"/>
         </w:rPr>
       </w:pPr>
-      <w:proofErr w:type="spellStart"/>
-      <w:r>
-        <w:rPr>
-          <w:sz w:val="24"/>
-          <w:szCs w:val="24"/>
-        </w:rPr>
-        <w:t>Landing-page</w:t>
-      </w:r>
-      <w:proofErr w:type="spellEnd"/>
-      <w:r>
-        <w:rPr>
-          <w:sz w:val="24"/>
-          <w:szCs w:val="24"/>
-        </w:rPr>
-        <w:t xml:space="preserve">/homepage: Giro </w:t>
-      </w:r>
-      <w:proofErr w:type="spellStart"/>
-      <w:r>
-        <w:rPr>
-          <w:sz w:val="24"/>
-          <w:szCs w:val="24"/>
-        </w:rPr>
-        <w:t>di</w:t>
-      </w:r>
-      <w:proofErr w:type="spellEnd"/>
-      <w:r>
-        <w:rPr>
-          <w:sz w:val="24"/>
-          <w:szCs w:val="24"/>
-        </w:rPr>
-        <w:t xml:space="preserve"> </w:t>
-      </w:r>
-      <w:proofErr w:type="spellStart"/>
-      <w:r>
-        <w:rPr>
-          <w:sz w:val="24"/>
-          <w:szCs w:val="24"/>
-        </w:rPr>
-        <w:t>Molveno</w:t>
-      </w:r>
-      <w:proofErr w:type="spellEnd"/>
-      <w:r>
-        <w:rPr>
-          <w:sz w:val="24"/>
-          <w:szCs w:val="24"/>
-        </w:rPr>
-        <w:t>, slogans, korte omschrijving, foto’s</w:t>
-      </w:r>
-    </w:p>
-    <w:p>
-      <w:pPr>
-        <w:pStyle w:val="Lijstalinea"/>
-        <w:rPr>
-          <w:sz w:val="24"/>
-          <w:szCs w:val="24"/>
-        </w:rPr>
-      </w:pPr>
-    </w:p>
-    <w:p>
-      <w:pPr>
-        <w:pStyle w:val="Lijstalinea"/>
-        <w:numPr>
-          <w:ilvl w:val="0"/>
-          <w:numId w:val="2"/>
-        </w:numPr>
-        <w:rPr>
-          <w:sz w:val="24"/>
-          <w:szCs w:val="24"/>
-        </w:rPr>
-      </w:pPr>
-      <w:r>
-        <w:rPr>
-          <w:sz w:val="24"/>
-          <w:szCs w:val="24"/>
-        </w:rPr>
-        <w:t xml:space="preserve">Locatie: kaartje (schematisch, mooi als </w:t>
-      </w:r>
-      <w:proofErr w:type="spellStart"/>
-      <w:r>
-        <w:rPr>
-          <w:sz w:val="24"/>
-          <w:szCs w:val="24"/>
-        </w:rPr>
-        <w:t>Gardameer</w:t>
-      </w:r>
-      <w:proofErr w:type="spellEnd"/>
-      <w:r>
-        <w:rPr>
-          <w:sz w:val="24"/>
-          <w:szCs w:val="24"/>
-        </w:rPr>
-        <w:t xml:space="preserve"> en </w:t>
-      </w:r>
-      <w:proofErr w:type="spellStart"/>
-      <w:r>
-        <w:rPr>
-          <w:sz w:val="24"/>
-          <w:szCs w:val="24"/>
-        </w:rPr>
-        <w:t>Stelvio</w:t>
-      </w:r>
-      <w:proofErr w:type="spellEnd"/>
-      <w:r>
-        <w:rPr>
-          <w:sz w:val="24"/>
-          <w:szCs w:val="24"/>
-        </w:rPr>
-        <w:t xml:space="preserve"> of zo er ook op kunnen; en/of Google </w:t>
-      </w:r>
-      <w:proofErr w:type="spellStart"/>
-      <w:r>
-        <w:rPr>
-          <w:sz w:val="24"/>
-          <w:szCs w:val="24"/>
-        </w:rPr>
-        <w:t>maps</w:t>
-      </w:r>
-      <w:proofErr w:type="spellEnd"/>
-      <w:r>
-        <w:rPr>
-          <w:sz w:val="24"/>
-          <w:szCs w:val="24"/>
-        </w:rPr>
-        <w:t xml:space="preserve">), adres </w:t>
-      </w:r>
-      <w:proofErr w:type="spellStart"/>
-      <w:r>
-        <w:rPr>
-          <w:sz w:val="24"/>
-          <w:szCs w:val="24"/>
-        </w:rPr>
-        <w:t>Lory</w:t>
-      </w:r>
-      <w:proofErr w:type="spellEnd"/>
-      <w:r>
-        <w:rPr>
-          <w:sz w:val="24"/>
-          <w:szCs w:val="24"/>
-        </w:rPr>
-        <w:t>, auto/trein/vliegtuig</w:t>
-      </w:r>
-    </w:p>
-    <w:p>
-      <w:pPr>
-        <w:pStyle w:val="Lijstalinea"/>
-        <w:rPr>
-          <w:sz w:val="24"/>
-          <w:szCs w:val="24"/>
-        </w:rPr>
-      </w:pPr>
-    </w:p>
-    <w:p>
-      <w:pPr>
-        <w:pStyle w:val="Lijstalinea"/>
-        <w:numPr>
-          <w:ilvl w:val="0"/>
-          <w:numId w:val="2"/>
-        </w:numPr>
-        <w:rPr>
-          <w:sz w:val="24"/>
-          <w:szCs w:val="24"/>
-        </w:rPr>
-      </w:pPr>
-      <w:r>
-        <w:rPr>
-          <w:sz w:val="24"/>
-          <w:szCs w:val="24"/>
-        </w:rPr>
-        <w:t xml:space="preserve">Team: info over ons en eventueel Karen/Maurice. Kort verhaaltje/tekstje bij iedereen. </w:t>
-      </w:r>
-      <w:proofErr w:type="spellStart"/>
-      <w:r>
-        <w:rPr>
-          <w:sz w:val="24"/>
-          <w:szCs w:val="24"/>
-        </w:rPr>
-        <w:t>Niekolai</w:t>
-      </w:r>
-      <w:proofErr w:type="spellEnd"/>
-      <w:r>
-        <w:rPr>
-          <w:sz w:val="24"/>
-          <w:szCs w:val="24"/>
-        </w:rPr>
-        <w:t xml:space="preserve"> </w:t>
-      </w:r>
-      <w:proofErr w:type="spellStart"/>
-      <w:r>
-        <w:rPr>
-          <w:sz w:val="24"/>
-          <w:szCs w:val="24"/>
-        </w:rPr>
-        <w:t>Jalabert</w:t>
-      </w:r>
-      <w:proofErr w:type="spellEnd"/>
-      <w:r>
-        <w:rPr>
-          <w:sz w:val="24"/>
-          <w:szCs w:val="24"/>
-        </w:rPr>
-        <w:t xml:space="preserve">, </w:t>
-      </w:r>
-      <w:proofErr w:type="spellStart"/>
-      <w:r>
-        <w:rPr>
-          <w:sz w:val="24"/>
-          <w:szCs w:val="24"/>
-        </w:rPr>
-        <w:t>Alwini</w:t>
-      </w:r>
-      <w:proofErr w:type="spellEnd"/>
-      <w:r>
-        <w:rPr>
-          <w:sz w:val="24"/>
-          <w:szCs w:val="24"/>
-        </w:rPr>
-        <w:t xml:space="preserve"> </w:t>
-      </w:r>
-      <w:proofErr w:type="spellStart"/>
-      <w:r>
-        <w:rPr>
-          <w:sz w:val="24"/>
-          <w:szCs w:val="24"/>
-        </w:rPr>
-        <w:t>Frigo</w:t>
-      </w:r>
-      <w:proofErr w:type="spellEnd"/>
-      <w:r>
-        <w:rPr>
-          <w:sz w:val="24"/>
-          <w:szCs w:val="24"/>
-        </w:rPr>
-        <w:t xml:space="preserve">, </w:t>
-      </w:r>
-      <w:proofErr w:type="spellStart"/>
-      <w:r>
-        <w:rPr>
-          <w:sz w:val="24"/>
-          <w:szCs w:val="24"/>
-        </w:rPr>
-        <w:t>Roelfo</w:t>
-      </w:r>
-      <w:proofErr w:type="spellEnd"/>
-      <w:r>
-        <w:rPr>
-          <w:sz w:val="24"/>
-          <w:szCs w:val="24"/>
-        </w:rPr>
-        <w:t xml:space="preserve"> </w:t>
-      </w:r>
-      <w:proofErr w:type="spellStart"/>
-      <w:r>
-        <w:rPr>
-          <w:sz w:val="24"/>
-          <w:szCs w:val="24"/>
-        </w:rPr>
-        <w:t>Garzelli</w:t>
-      </w:r>
-      <w:proofErr w:type="spellEnd"/>
-      <w:r>
-        <w:rPr>
-          <w:sz w:val="24"/>
-          <w:szCs w:val="24"/>
-        </w:rPr>
-        <w:t xml:space="preserve">, </w:t>
-      </w:r>
-      <w:proofErr w:type="spellStart"/>
-      <w:r>
-        <w:rPr>
-          <w:sz w:val="24"/>
-          <w:szCs w:val="24"/>
-        </w:rPr>
-        <w:t>Maurizio</w:t>
-      </w:r>
-      <w:proofErr w:type="spellEnd"/>
-      <w:r>
-        <w:rPr>
-          <w:sz w:val="24"/>
-          <w:szCs w:val="24"/>
-        </w:rPr>
-        <w:t xml:space="preserve"> </w:t>
-      </w:r>
-      <w:proofErr w:type="spellStart"/>
-      <w:r>
-        <w:rPr>
-          <w:sz w:val="24"/>
-          <w:szCs w:val="24"/>
-        </w:rPr>
-        <w:t>Paastacchi</w:t>
-      </w:r>
-      <w:proofErr w:type="spellEnd"/>
-      <w:r>
-        <w:rPr>
-          <w:sz w:val="24"/>
-          <w:szCs w:val="24"/>
-        </w:rPr>
-        <w:t xml:space="preserve">, </w:t>
-      </w:r>
-      <w:proofErr w:type="spellStart"/>
-      <w:r>
-        <w:rPr>
-          <w:sz w:val="24"/>
-          <w:szCs w:val="24"/>
-        </w:rPr>
-        <w:t>Karina</w:t>
-      </w:r>
-      <w:proofErr w:type="spellEnd"/>
-      <w:r>
-        <w:rPr>
-          <w:sz w:val="24"/>
-          <w:szCs w:val="24"/>
-        </w:rPr>
-        <w:t xml:space="preserve"> </w:t>
-      </w:r>
-      <w:proofErr w:type="spellStart"/>
-      <w:r>
-        <w:rPr>
-          <w:sz w:val="24"/>
-          <w:szCs w:val="24"/>
-        </w:rPr>
-        <w:t>Paastacchi</w:t>
-      </w:r>
-      <w:proofErr w:type="spellEnd"/>
-      <w:r>
-        <w:rPr>
-          <w:sz w:val="24"/>
-          <w:szCs w:val="24"/>
-        </w:rPr>
-        <w:t xml:space="preserve">, L. </w:t>
-      </w:r>
-      <w:proofErr w:type="spellStart"/>
-      <w:r>
-        <w:rPr>
-          <w:sz w:val="24"/>
-          <w:szCs w:val="24"/>
-        </w:rPr>
-        <w:t>Obbes</w:t>
-      </w:r>
-      <w:proofErr w:type="spellEnd"/>
-    </w:p>
-    <w:p>
-      <w:pPr>
-        <w:rPr>
-          <w:sz w:val="24"/>
-          <w:szCs w:val="24"/>
-        </w:rPr>
-      </w:pPr>
-    </w:p>
-    <w:p>
-      <w:pPr>
-        <w:jc w:val="center"/>
-        <w:rPr>
-          <w:sz w:val="24"/>
-          <w:szCs w:val="24"/>
-        </w:rPr>
-      </w:pPr>
-      <w:r>
-        <w:rPr>
-          <w:noProof/>
-          <w:sz w:val="24"/>
-          <w:szCs w:val="24"/>
-          <w:lang w:eastAsia="nl-NL"/>
-        </w:rPr>
-        <w:drawing>
-          <wp:inline distT="0" distB="0" distL="0" distR="0">
-            <wp:extent cx="4942564" cy="2377977"/>
-            <wp:effectExtent l="19050" t="0" r="0" b="0"/>
-            <wp:docPr id="1" name="Afbeelding 1"/>
-            <wp:cNvGraphicFramePr>
-              <a:graphicFrameLocks xmlns:a="http://schemas.openxmlformats.org/drawingml/2006/main" noChangeAspect="1"/>
-            </wp:cNvGraphicFramePr>
-            <a:graphic xmlns:a="http://schemas.openxmlformats.org/drawingml/2006/main">
-              <a:graphicData uri="http://schemas.openxmlformats.org/drawingml/2006/picture">
-                <pic:pic xmlns:pic="http://schemas.openxmlformats.org/drawingml/2006/picture">
-                  <pic:nvPicPr>
-                    <pic:cNvPr id="0" name="Picture 1"/>
-                    <pic:cNvPicPr>
-                      <a:picLocks noChangeAspect="1" noChangeArrowheads="1"/>
-                    </pic:cNvPicPr>
-                  </pic:nvPicPr>
-                  <pic:blipFill>
-                    <a:blip r:embed="rId5" cstate="print"/>
-                    <a:srcRect/>
-                    <a:stretch>
-                      <a:fillRect/>
-                    </a:stretch>
-                  </pic:blipFill>
-                  <pic:spPr bwMode="auto">
-                    <a:xfrm>
-                      <a:off x="0" y="0"/>
-                      <a:ext cx="4941853" cy="2377635"/>
-                    </a:xfrm>
-                    <a:prstGeom prst="rect">
-                      <a:avLst/>
-                    </a:prstGeom>
-                    <a:noFill/>
-                    <a:ln w="9525">
-                      <a:noFill/>
-                      <a:miter lim="800000"/>
-                      <a:headEnd/>
-                      <a:tailEnd/>
-                    </a:ln>
-                  </pic:spPr>
-                </pic:pic>
-              </a:graphicData>
-            </a:graphic>
-          </wp:inline>
-        </w:drawing>
-      </w:r>
-    </w:p>
-    <w:p>
-      <w:pPr>
-        <w:pStyle w:val="Lijstalinea"/>
-        <w:rPr>
-          <w:sz w:val="24"/>
-          <w:szCs w:val="24"/>
-        </w:rPr>
-      </w:pPr>
-    </w:p>
-    <w:p>
-      <w:pPr>
-        <w:pStyle w:val="Lijstalinea"/>
-        <w:numPr>
-          <w:ilvl w:val="0"/>
-          <w:numId w:val="2"/>
-        </w:numPr>
-        <w:rPr>
-          <w:sz w:val="24"/>
-          <w:szCs w:val="24"/>
-        </w:rPr>
-      </w:pPr>
-      <w:r>
-        <w:rPr>
-          <w:sz w:val="24"/>
-          <w:szCs w:val="24"/>
-        </w:rPr>
-        <w:t>Contact: contactformulier/</w:t>
-      </w:r>
-      <w:proofErr w:type="spellStart"/>
-      <w:r>
-        <w:rPr>
-          <w:sz w:val="24"/>
-          <w:szCs w:val="24"/>
-        </w:rPr>
-        <w:t>offerte-aanvraag</w:t>
-      </w:r>
-      <w:proofErr w:type="spellEnd"/>
-      <w:r>
-        <w:rPr>
-          <w:sz w:val="24"/>
-          <w:szCs w:val="24"/>
-        </w:rPr>
-        <w:t xml:space="preserve">, </w:t>
-      </w:r>
-      <w:proofErr w:type="spellStart"/>
-      <w:r>
-        <w:rPr>
-          <w:sz w:val="24"/>
-          <w:szCs w:val="24"/>
-        </w:rPr>
-        <w:t>emailadres</w:t>
-      </w:r>
-      <w:proofErr w:type="spellEnd"/>
+      <w:r>
+        <w:rPr>
+          <w:sz w:val="24"/>
+          <w:szCs w:val="24"/>
+        </w:rPr>
+        <w:t>Ook gemaakt met Bootstrap:</w:t>
+      </w:r>
     </w:p>
     <w:p>
       <w:pPr>
@@ -662,165 +1129,32 @@
           <w:szCs w:val="24"/>
         </w:rPr>
       </w:pPr>
-      <w:r>
-        <w:rPr>
-          <w:sz w:val="24"/>
-          <w:szCs w:val="24"/>
-        </w:rPr>
-        <w:t>Periode</w:t>
-      </w:r>
-    </w:p>
-    <w:p>
-      <w:pPr>
-        <w:pStyle w:val="Lijstalinea"/>
-        <w:numPr>
-          <w:ilvl w:val="1"/>
-          <w:numId w:val="2"/>
-        </w:numPr>
-        <w:rPr>
-          <w:sz w:val="24"/>
-          <w:szCs w:val="24"/>
-        </w:rPr>
-      </w:pPr>
-      <w:r>
-        <w:rPr>
-          <w:sz w:val="24"/>
-          <w:szCs w:val="24"/>
-        </w:rPr>
-        <w:t>Groepen</w:t>
-      </w:r>
-    </w:p>
-    <w:p>
-      <w:pPr>
-        <w:pStyle w:val="Lijstalinea"/>
-        <w:numPr>
-          <w:ilvl w:val="1"/>
-          <w:numId w:val="2"/>
-        </w:numPr>
-        <w:rPr>
-          <w:sz w:val="24"/>
-          <w:szCs w:val="24"/>
-        </w:rPr>
-      </w:pPr>
-      <w:r>
-        <w:rPr>
-          <w:sz w:val="24"/>
-          <w:szCs w:val="24"/>
-        </w:rPr>
-        <w:t>…</w:t>
-      </w:r>
-    </w:p>
-    <w:p>
-      <w:pPr>
-        <w:pStyle w:val="Lijstalinea"/>
-        <w:rPr>
-          <w:sz w:val="24"/>
-          <w:szCs w:val="24"/>
-        </w:rPr>
-      </w:pPr>
-    </w:p>
-    <w:p>
-      <w:pPr>
-        <w:pStyle w:val="Lijstalinea"/>
-        <w:numPr>
-          <w:ilvl w:val="0"/>
-          <w:numId w:val="2"/>
-        </w:numPr>
-        <w:rPr>
-          <w:sz w:val="24"/>
-          <w:szCs w:val="24"/>
-        </w:rPr>
-      </w:pPr>
-      <w:r>
-        <w:rPr>
-          <w:sz w:val="24"/>
-          <w:szCs w:val="24"/>
-        </w:rPr>
-        <w:t xml:space="preserve">Omschrijving </w:t>
-      </w:r>
-      <w:r>
-        <w:rPr>
-          <w:i/>
-          <w:sz w:val="24"/>
-          <w:szCs w:val="24"/>
-        </w:rPr>
-        <w:t>Wat</w:t>
-      </w:r>
-      <w:r>
-        <w:rPr>
-          <w:sz w:val="24"/>
-          <w:szCs w:val="24"/>
-        </w:rPr>
-        <w:t xml:space="preserve"> en mogelijkheden</w:t>
-      </w:r>
-    </w:p>
-    <w:p>
-      <w:pPr>
-        <w:pStyle w:val="Lijstalinea"/>
-        <w:rPr>
-          <w:sz w:val="24"/>
-          <w:szCs w:val="24"/>
-        </w:rPr>
-      </w:pPr>
-      <w:r>
-        <w:rPr>
-          <w:sz w:val="24"/>
-          <w:szCs w:val="24"/>
-        </w:rPr>
-        <w:t xml:space="preserve">Misschien zoals Portfolio (zie onder). Met korte omschrijving en dan een x aantal </w:t>
-      </w:r>
-      <w:proofErr w:type="spellStart"/>
-      <w:r>
-        <w:rPr>
-          <w:sz w:val="24"/>
-          <w:szCs w:val="24"/>
-        </w:rPr>
-        <w:t>aanklikbare</w:t>
-      </w:r>
-      <w:proofErr w:type="spellEnd"/>
-      <w:r>
-        <w:rPr>
-          <w:sz w:val="24"/>
-          <w:szCs w:val="24"/>
-        </w:rPr>
-        <w:t xml:space="preserve"> opties (die openen in </w:t>
-      </w:r>
-      <w:proofErr w:type="spellStart"/>
-      <w:r>
-        <w:rPr>
-          <w:sz w:val="24"/>
-          <w:szCs w:val="24"/>
-        </w:rPr>
-        <w:t>popup-achtig</w:t>
-      </w:r>
-      <w:proofErr w:type="spellEnd"/>
-      <w:r>
-        <w:rPr>
-          <w:sz w:val="24"/>
-          <w:szCs w:val="24"/>
-        </w:rPr>
-        <w:t xml:space="preserve"> scherm)</w:t>
-      </w:r>
-    </w:p>
-    <w:p>
-      <w:pPr>
-        <w:pStyle w:val="Lijstalinea"/>
-        <w:numPr>
-          <w:ilvl w:val="0"/>
-          <w:numId w:val="2"/>
-        </w:numPr>
-        <w:rPr>
-          <w:sz w:val="24"/>
-          <w:szCs w:val="24"/>
-        </w:rPr>
-      </w:pPr>
-      <w:r>
-        <w:rPr>
-          <w:sz w:val="24"/>
-          <w:szCs w:val="24"/>
-        </w:rPr>
-        <w:t>Ook gemaakt met Bootstrap:</w:t>
-      </w:r>
+      <w:hyperlink r:id="rId5" w:history="1">
+        <w:r>
+          <w:rPr>
+            <w:rStyle w:val="Hyperlink"/>
+            <w:sz w:val="24"/>
+            <w:szCs w:val="24"/>
+          </w:rPr>
+          <w:t>http://visuals</w:t>
+        </w:r>
+        <w:r>
+          <w:rPr>
+            <w:rStyle w:val="Hyperlink"/>
+            <w:sz w:val="24"/>
+            <w:szCs w:val="24"/>
+          </w:rPr>
+          <w:t>o</w:t>
+        </w:r>
+        <w:r>
+          <w:rPr>
+            <w:rStyle w:val="Hyperlink"/>
+            <w:sz w:val="24"/>
+            <w:szCs w:val="24"/>
+          </w:rPr>
+          <w:t>ldiers.com/</w:t>
+        </w:r>
+      </w:hyperlink>
     </w:p>
     <w:p>
       <w:pPr>
@@ -841,9 +1175,41 @@
             <w:sz w:val="24"/>
             <w:szCs w:val="24"/>
           </w:rPr>
-          <w:t>http://visualsoldiers.com/</w:t>
+          <w:t>http://sc</w:t>
+        </w:r>
+        <w:r>
+          <w:rPr>
+            <w:rStyle w:val="Hyperlink"/>
+            <w:sz w:val="24"/>
+            <w:szCs w:val="24"/>
+          </w:rPr>
+          <w:t>o</w:t>
+        </w:r>
+        <w:r>
+          <w:rPr>
+            <w:rStyle w:val="Hyperlink"/>
+            <w:sz w:val="24"/>
+            <w:szCs w:val="24"/>
+          </w:rPr>
+          <w:t>ttieandrussell.co.uk/</w:t>
         </w:r>
       </w:hyperlink>
+      <w:r>
+        <w:t xml:space="preserve"> Best </w:t>
+      </w:r>
+      <w:proofErr w:type="spellStart"/>
+      <w:r>
+        <w:t>coole</w:t>
+      </w:r>
+      <w:proofErr w:type="spellEnd"/>
+      <w:r>
+        <w:t xml:space="preserve"> dingen </w:t>
+      </w:r>
+      <w:proofErr w:type="spellStart"/>
+      <w:r>
+        <w:t>hiero</w:t>
+      </w:r>
+      <w:proofErr w:type="spellEnd"/>
     </w:p>
     <w:p>
       <w:pPr>
@@ -864,7 +1230,7 @@
             <w:sz w:val="24"/>
             <w:szCs w:val="24"/>
           </w:rPr>
-          <w:t>http://scottieandrussell.co.uk/</w:t>
+          <w:t>http://www.jdcdesignstudio.com/</w:t>
         </w:r>
       </w:hyperlink>
     </w:p>
@@ -887,7 +1253,7 @@
             <w:sz w:val="24"/>
             <w:szCs w:val="24"/>
           </w:rPr>
-          <w:t>http://themewich.com/struck/</w:t>
+          <w:t>http://www.themezaa.com/html/h-code/index.html</w:t>
         </w:r>
       </w:hyperlink>
     </w:p>
@@ -910,7 +1276,7 @@
             <w:sz w:val="24"/>
             <w:szCs w:val="24"/>
           </w:rPr>
-          <w:t>http://www.scheidshuren.nl</w:t>
+          <w:t>http://www.themezaa.com/html/h-code/home-spa.html</w:t>
         </w:r>
       </w:hyperlink>
     </w:p>
@@ -933,39 +1299,9 @@
             <w:sz w:val="24"/>
             <w:szCs w:val="24"/>
           </w:rPr>
-          <w:t>http://www.dolomitipaganellabike.com/trentino/en/</w:t>
+          <w:t>http://www.themezaa.com/html/h-code/home-agency.html</w:t>
         </w:r>
       </w:hyperlink>
-    </w:p>
-    <w:p>
-      <w:pPr>
-        <w:pStyle w:val="Lijstalinea"/>
-        <w:ind w:left="1440"/>
-        <w:rPr>
-          <w:sz w:val="24"/>
-          <w:szCs w:val="24"/>
-        </w:rPr>
-      </w:pPr>
-    </w:p>
-    <w:p>
-      <w:pPr>
-        <w:pStyle w:val="Lijstalinea"/>
-        <w:numPr>
-          <w:ilvl w:val="0"/>
-          <w:numId w:val="2"/>
-        </w:numPr>
-        <w:rPr>
-          <w:sz w:val="24"/>
-          <w:szCs w:val="24"/>
-        </w:rPr>
-      </w:pPr>
-      <w:r>
-        <w:rPr>
-          <w:sz w:val="24"/>
-          <w:szCs w:val="24"/>
-        </w:rPr>
-        <w:t>Bootstrap voorbeelden en tools;</w:t>
-      </w:r>
     </w:p>
     <w:p>
       <w:pPr>
@@ -986,7 +1322,193 @@
             <w:sz w:val="24"/>
             <w:szCs w:val="24"/>
           </w:rPr>
-          <w:t>http://startbootstrap.com/bootstrap-resources/</w:t>
+          <w:t>http://www.themezaa.com/html/h-code/home-corporate.html</w:t>
+        </w:r>
+      </w:hyperlink>
+    </w:p>
+    <w:p>
+      <w:pPr>
+        <w:pStyle w:val="Lijstalinea"/>
+        <w:numPr>
+          <w:ilvl w:val="1"/>
+          <w:numId w:val="2"/>
+        </w:numPr>
+        <w:rPr>
+          <w:sz w:val="24"/>
+          <w:szCs w:val="24"/>
+        </w:rPr>
+      </w:pPr>
+      <w:hyperlink r:id="rId12" w:history="1">
+        <w:r>
+          <w:rPr>
+            <w:rStyle w:val="Hyperlink"/>
+            <w:sz w:val="24"/>
+            <w:szCs w:val="24"/>
+          </w:rPr>
+          <w:t>http://themewich.com/</w:t>
+        </w:r>
+        <w:r>
+          <w:rPr>
+            <w:rStyle w:val="Hyperlink"/>
+            <w:sz w:val="24"/>
+            <w:szCs w:val="24"/>
+          </w:rPr>
+          <w:t>s</w:t>
+        </w:r>
+        <w:r>
+          <w:rPr>
+            <w:rStyle w:val="Hyperlink"/>
+            <w:sz w:val="24"/>
+            <w:szCs w:val="24"/>
+          </w:rPr>
+          <w:t>truck/</w:t>
+        </w:r>
+      </w:hyperlink>
+    </w:p>
+    <w:p>
+      <w:pPr>
+        <w:pStyle w:val="Lijstalinea"/>
+        <w:numPr>
+          <w:ilvl w:val="1"/>
+          <w:numId w:val="2"/>
+        </w:numPr>
+        <w:rPr>
+          <w:sz w:val="24"/>
+          <w:szCs w:val="24"/>
+        </w:rPr>
+      </w:pPr>
+      <w:hyperlink r:id="rId13" w:history="1">
+        <w:r>
+          <w:rPr>
+            <w:rStyle w:val="Hyperlink"/>
+            <w:sz w:val="24"/>
+            <w:szCs w:val="24"/>
+          </w:rPr>
+          <w:t>http://www.sc</w:t>
+        </w:r>
+        <w:r>
+          <w:rPr>
+            <w:rStyle w:val="Hyperlink"/>
+            <w:sz w:val="24"/>
+            <w:szCs w:val="24"/>
+          </w:rPr>
+          <w:t>h</w:t>
+        </w:r>
+        <w:r>
+          <w:rPr>
+            <w:rStyle w:val="Hyperlink"/>
+            <w:sz w:val="24"/>
+            <w:szCs w:val="24"/>
+          </w:rPr>
+          <w:t>eidshuren.nl</w:t>
+        </w:r>
+      </w:hyperlink>
+    </w:p>
+    <w:p>
+      <w:pPr>
+        <w:pStyle w:val="Lijstalinea"/>
+        <w:numPr>
+          <w:ilvl w:val="1"/>
+          <w:numId w:val="2"/>
+        </w:numPr>
+        <w:rPr>
+          <w:sz w:val="24"/>
+          <w:szCs w:val="24"/>
+        </w:rPr>
+      </w:pPr>
+      <w:hyperlink r:id="rId14" w:history="1">
+        <w:r>
+          <w:rPr>
+            <w:rStyle w:val="Hyperlink"/>
+            <w:sz w:val="24"/>
+            <w:szCs w:val="24"/>
+          </w:rPr>
+          <w:t>http://www.dolomitipaganellabike.com</w:t>
+        </w:r>
+        <w:r>
+          <w:rPr>
+            <w:rStyle w:val="Hyperlink"/>
+            <w:sz w:val="24"/>
+            <w:szCs w:val="24"/>
+          </w:rPr>
+          <w:t>/</w:t>
+        </w:r>
+        <w:r>
+          <w:rPr>
+            <w:rStyle w:val="Hyperlink"/>
+            <w:sz w:val="24"/>
+            <w:szCs w:val="24"/>
+          </w:rPr>
+          <w:t>trentino/en/</w:t>
+        </w:r>
+      </w:hyperlink>
+    </w:p>
+    <w:p>
+      <w:pPr>
+        <w:pStyle w:val="Lijstalinea"/>
+        <w:ind w:left="1440"/>
+        <w:rPr>
+          <w:sz w:val="24"/>
+          <w:szCs w:val="24"/>
+        </w:rPr>
+      </w:pPr>
+    </w:p>
+    <w:p>
+      <w:pPr>
+        <w:pStyle w:val="Lijstalinea"/>
+        <w:numPr>
+          <w:ilvl w:val="0"/>
+          <w:numId w:val="2"/>
+        </w:numPr>
+        <w:rPr>
+          <w:sz w:val="24"/>
+          <w:szCs w:val="24"/>
+        </w:rPr>
+      </w:pPr>
+      <w:r>
+        <w:rPr>
+          <w:sz w:val="24"/>
+          <w:szCs w:val="24"/>
+        </w:rPr>
+        <w:t>Bootstrap voorbeelden en tools;</w:t>
+      </w:r>
+    </w:p>
+    <w:p>
+      <w:pPr>
+        <w:pStyle w:val="Lijstalinea"/>
+        <w:numPr>
+          <w:ilvl w:val="1"/>
+          <w:numId w:val="2"/>
+        </w:numPr>
+        <w:rPr>
+          <w:sz w:val="24"/>
+          <w:szCs w:val="24"/>
+        </w:rPr>
+      </w:pPr>
+      <w:hyperlink r:id="rId15" w:history="1">
+        <w:r>
+          <w:rPr>
+            <w:rStyle w:val="Hyperlink"/>
+            <w:sz w:val="24"/>
+            <w:szCs w:val="24"/>
+          </w:rPr>
+          <w:t>http://startbootstrap.com/bootstrap-resou</w:t>
+        </w:r>
+        <w:r>
+          <w:rPr>
+            <w:rStyle w:val="Hyperlink"/>
+            <w:sz w:val="24"/>
+            <w:szCs w:val="24"/>
+          </w:rPr>
+          <w:t>r</w:t>
+        </w:r>
+        <w:r>
+          <w:rPr>
+            <w:rStyle w:val="Hyperlink"/>
+            <w:sz w:val="24"/>
+            <w:szCs w:val="24"/>
+          </w:rPr>
+          <w:t>ces/</w:t>
         </w:r>
       </w:hyperlink>
     </w:p>
@@ -1032,7 +1554,7 @@
                     </pic:cNvPicPr>
                   </pic:nvPicPr>
                   <pic:blipFill>
-                    <a:blip r:embed="rId12" cstate="print"/>
+                    <a:blip r:embed="rId16" cstate="print"/>
                     <a:srcRect/>
                     <a:stretch>
                       <a:fillRect/>
@@ -1085,50 +1607,30 @@
           <w:szCs w:val="24"/>
         </w:rPr>
       </w:pPr>
-      <w:hyperlink r:id="rId13" w:history="1">
+      <w:hyperlink r:id="rId17" w:history="1">
         <w:r>
           <w:rPr>
             <w:rStyle w:val="Hyperlink"/>
             <w:sz w:val="24"/>
             <w:szCs w:val="24"/>
           </w:rPr>
-          <w:t>http://onderweegsinitalie.nl/</w:t>
+          <w:t>http://onderw</w:t>
         </w:r>
-      </w:hyperlink>
-    </w:p>
-    <w:p>
-      <w:pPr>
-        <w:rPr>
-          <w:sz w:val="24"/>
-          <w:szCs w:val="24"/>
-        </w:rPr>
-      </w:pPr>
-      <w:hyperlink r:id="rId14" w:history="1">
         <w:r>
           <w:rPr>
             <w:rStyle w:val="Hyperlink"/>
             <w:sz w:val="24"/>
             <w:szCs w:val="24"/>
           </w:rPr>
-          <w:t>http://www.fietsen-in-italie.nl/</w:t>
+          <w:t>e</w:t>
         </w:r>
-      </w:hyperlink>
-    </w:p>
-    <w:p>
-      <w:pPr>
-        <w:rPr>
-          <w:sz w:val="24"/>
-          <w:szCs w:val="24"/>
-        </w:rPr>
-      </w:pPr>
-      <w:hyperlink r:id="rId15" w:history="1">
         <w:r>
           <w:rPr>
             <w:rStyle w:val="Hyperlink"/>
             <w:sz w:val="24"/>
             <w:szCs w:val="24"/>
           </w:rPr>
-          <w:t>http://www.fietsnjoy.nl/</w:t>
+          <w:t>egsinitalie.nl/</w:t>
         </w:r>
       </w:hyperlink>
     </w:p>
@@ -1139,14 +1641,98 @@
           <w:szCs w:val="24"/>
         </w:rPr>
       </w:pPr>
-      <w:hyperlink r:id="rId16" w:history="1">
+      <w:hyperlink r:id="rId18" w:history="1">
         <w:r>
           <w:rPr>
             <w:rStyle w:val="Hyperlink"/>
             <w:sz w:val="24"/>
             <w:szCs w:val="24"/>
           </w:rPr>
-          <w:t>http://cycleclassictours.com/fietsreizen/merengebied-noord-italie/</w:t>
+          <w:t>http://www.fietsen-in-ital</w:t>
+        </w:r>
+        <w:r>
+          <w:rPr>
+            <w:rStyle w:val="Hyperlink"/>
+            <w:sz w:val="24"/>
+            <w:szCs w:val="24"/>
+          </w:rPr>
+          <w:t>i</w:t>
+        </w:r>
+        <w:r>
+          <w:rPr>
+            <w:rStyle w:val="Hyperlink"/>
+            <w:sz w:val="24"/>
+            <w:szCs w:val="24"/>
+          </w:rPr>
+          <w:t>e.nl/</w:t>
+        </w:r>
+      </w:hyperlink>
+    </w:p>
+    <w:p>
+      <w:pPr>
+        <w:rPr>
+          <w:sz w:val="24"/>
+          <w:szCs w:val="24"/>
+        </w:rPr>
+      </w:pPr>
+      <w:hyperlink r:id="rId19" w:history="1">
+        <w:r>
+          <w:rPr>
+            <w:rStyle w:val="Hyperlink"/>
+            <w:sz w:val="24"/>
+            <w:szCs w:val="24"/>
+          </w:rPr>
+          <w:t>http://www.fie</w:t>
+        </w:r>
+        <w:r>
+          <w:rPr>
+            <w:rStyle w:val="Hyperlink"/>
+            <w:sz w:val="24"/>
+            <w:szCs w:val="24"/>
+          </w:rPr>
+          <w:t>t</w:t>
+        </w:r>
+        <w:r>
+          <w:rPr>
+            <w:rStyle w:val="Hyperlink"/>
+            <w:sz w:val="24"/>
+            <w:szCs w:val="24"/>
+          </w:rPr>
+          <w:t>snjoy.nl/</w:t>
+        </w:r>
+      </w:hyperlink>
+    </w:p>
+    <w:p>
+      <w:pPr>
+        <w:rPr>
+          <w:sz w:val="24"/>
+          <w:szCs w:val="24"/>
+        </w:rPr>
+      </w:pPr>
+      <w:hyperlink r:id="rId20" w:history="1">
+        <w:r>
+          <w:rPr>
+            <w:rStyle w:val="Hyperlink"/>
+            <w:sz w:val="24"/>
+            <w:szCs w:val="24"/>
+          </w:rPr>
+          <w:t>http://cycleclassictours.com/fietsreizen/meren</w:t>
+        </w:r>
+        <w:r>
+          <w:rPr>
+            <w:rStyle w:val="Hyperlink"/>
+            <w:sz w:val="24"/>
+            <w:szCs w:val="24"/>
+          </w:rPr>
+          <w:t>g</w:t>
+        </w:r>
+        <w:r>
+          <w:rPr>
+            <w:rStyle w:val="Hyperlink"/>
+            <w:sz w:val="24"/>
+            <w:szCs w:val="24"/>
+          </w:rPr>
+          <w:t>ebied-noord-italie/</w:t>
         </w:r>
       </w:hyperlink>
     </w:p>
@@ -1182,7 +1768,7 @@
                     </pic:cNvPicPr>
                   </pic:nvPicPr>
                   <pic:blipFill>
-                    <a:blip r:embed="rId17" cstate="print"/>
+                    <a:blip r:embed="rId21" cstate="print"/>
                     <a:srcRect/>
                     <a:stretch>
                       <a:fillRect/>
@@ -1233,7 +1819,7 @@
                     </pic:cNvPicPr>
                   </pic:nvPicPr>
                   <pic:blipFill>
-                    <a:blip r:embed="rId18" cstate="print"/>
+                    <a:blip r:embed="rId22" cstate="print"/>
                     <a:srcRect/>
                     <a:stretch>
                       <a:fillRect/>
@@ -1269,6 +1855,7 @@
           <w:noProof/>
           <w:lang w:eastAsia="nl-NL"/>
         </w:rPr>
+        <w:lastRenderedPageBreak/>
         <w:drawing>
           <wp:inline distT="0" distB="0" distL="0" distR="0">
             <wp:extent cx="1600200" cy="1600200"/>
@@ -1287,7 +1874,7 @@
                     </pic:cNvPicPr>
                   </pic:nvPicPr>
                   <pic:blipFill>
-                    <a:blip r:embed="rId19" cstate="print"/>
+                    <a:blip r:embed="rId23" cstate="print"/>
                     <a:srcRect/>
                     <a:stretch>
                       <a:fillRect/>
@@ -1322,7 +1909,6 @@
           <w:noProof/>
           <w:lang w:eastAsia="nl-NL"/>
         </w:rPr>
-        <w:lastRenderedPageBreak/>
         <w:drawing>
           <wp:inline distT="0" distB="0" distL="0" distR="0">
             <wp:extent cx="5760720" cy="2210509"/>
@@ -1341,7 +1927,7 @@
                     </pic:cNvPicPr>
                   </pic:nvPicPr>
                   <pic:blipFill>
-                    <a:blip r:embed="rId20" cstate="print"/>
+                    <a:blip r:embed="rId24" cstate="print"/>
                     <a:srcRect/>
                     <a:stretch>
                       <a:fillRect/>
@@ -1386,7 +1972,7 @@
       </w:r>
     </w:p>
     <w:p>
-      <w:hyperlink r:id="rId21" w:anchor="/select" w:history="1">
+      <w:hyperlink r:id="rId25" w:anchor="/select" w:history="1">
         <w:r>
           <w:rPr>
             <w:rStyle w:val="Hyperlink"/>
@@ -1402,7 +1988,7 @@
       </w:r>
     </w:p>
     <w:p>
-      <w:hyperlink r:id="rId22" w:history="1">
+      <w:hyperlink r:id="rId26" w:history="1">
         <w:r>
           <w:rPr>
             <w:rStyle w:val="Hyperlink"/>
@@ -1412,7 +1998,7 @@
       </w:hyperlink>
     </w:p>
     <w:p>
-      <w:hyperlink r:id="rId23" w:anchor="size=128" w:history="1">
+      <w:hyperlink r:id="rId27" w:anchor="size=128" w:history="1">
         <w:r>
           <w:rPr>
             <w:rStyle w:val="Hyperlink"/>
@@ -1422,7 +2008,7 @@
       </w:hyperlink>
     </w:p>
     <w:p>
-      <w:hyperlink r:id="rId24" w:anchor="bicycle/f=CPIHVX/s=DynamicRank" w:history="1">
+      <w:hyperlink r:id="rId28" w:anchor="bicycle/f=CPIHVX/s=DynamicRank" w:history="1">
         <w:r>
           <w:rPr>
             <w:rStyle w:val="Hyperlink"/>
@@ -1431,10 +2017,337 @@
         </w:r>
       </w:hyperlink>
     </w:p>
+    <w:p>
+      <w:r>
+        <w:br w:type="page"/>
+      </w:r>
+    </w:p>
+    <w:p>
+      <w:r>
+        <w:rPr>
+          <w:noProof/>
+          <w:lang w:eastAsia="nl-NL"/>
+        </w:rPr>
+        <w:lastRenderedPageBreak/>
+        <w:drawing>
+          <wp:inline distT="0" distB="0" distL="0" distR="0">
+            <wp:extent cx="3670300" cy="2437146"/>
+            <wp:effectExtent l="19050" t="0" r="6350" b="0"/>
+            <wp:docPr id="5" name="Afbeelding 1"/>
+            <wp:cNvGraphicFramePr>
+              <a:graphicFrameLocks xmlns:a="http://schemas.openxmlformats.org/drawingml/2006/main" noChangeAspect="1"/>
+            </wp:cNvGraphicFramePr>
+            <a:graphic xmlns:a="http://schemas.openxmlformats.org/drawingml/2006/main">
+              <a:graphicData uri="http://schemas.openxmlformats.org/drawingml/2006/picture">
+                <pic:pic xmlns:pic="http://schemas.openxmlformats.org/drawingml/2006/picture">
+                  <pic:nvPicPr>
+                    <pic:cNvPr id="0" name="Picture 1"/>
+                    <pic:cNvPicPr>
+                      <a:picLocks noChangeAspect="1" noChangeArrowheads="1"/>
+                    </pic:cNvPicPr>
+                  </pic:nvPicPr>
+                  <pic:blipFill>
+                    <a:blip r:embed="rId29" cstate="print"/>
+                    <a:srcRect/>
+                    <a:stretch>
+                      <a:fillRect/>
+                    </a:stretch>
+                  </pic:blipFill>
+                  <pic:spPr bwMode="auto">
+                    <a:xfrm>
+                      <a:off x="0" y="0"/>
+                      <a:ext cx="3670300" cy="2437146"/>
+                    </a:xfrm>
+                    <a:prstGeom prst="rect">
+                      <a:avLst/>
+                    </a:prstGeom>
+                    <a:noFill/>
+                    <a:ln w="9525">
+                      <a:noFill/>
+                      <a:miter lim="800000"/>
+                      <a:headEnd/>
+                      <a:tailEnd/>
+                    </a:ln>
+                  </pic:spPr>
+                </pic:pic>
+              </a:graphicData>
+            </a:graphic>
+          </wp:inline>
+        </w:drawing>
+      </w:r>
+    </w:p>
+    <w:p/>
+    <w:p>
+      <w:r>
+        <w:rPr>
+          <w:noProof/>
+          <w:lang w:eastAsia="nl-NL"/>
+        </w:rPr>
+        <w:drawing>
+          <wp:inline distT="0" distB="0" distL="0" distR="0">
+            <wp:extent cx="4295670" cy="2349500"/>
+            <wp:effectExtent l="19050" t="0" r="0" b="0"/>
+            <wp:docPr id="6" name="Afbeelding 4"/>
+            <wp:cNvGraphicFramePr>
+              <a:graphicFrameLocks xmlns:a="http://schemas.openxmlformats.org/drawingml/2006/main" noChangeAspect="1"/>
+            </wp:cNvGraphicFramePr>
+            <a:graphic xmlns:a="http://schemas.openxmlformats.org/drawingml/2006/main">
+              <a:graphicData uri="http://schemas.openxmlformats.org/drawingml/2006/picture">
+                <pic:pic xmlns:pic="http://schemas.openxmlformats.org/drawingml/2006/picture">
+                  <pic:nvPicPr>
+                    <pic:cNvPr id="0" name="Picture 4"/>
+                    <pic:cNvPicPr>
+                      <a:picLocks noChangeAspect="1" noChangeArrowheads="1"/>
+                    </pic:cNvPicPr>
+                  </pic:nvPicPr>
+                  <pic:blipFill>
+                    <a:blip r:embed="rId30" cstate="print"/>
+                    <a:srcRect/>
+                    <a:stretch>
+                      <a:fillRect/>
+                    </a:stretch>
+                  </pic:blipFill>
+                  <pic:spPr bwMode="auto">
+                    <a:xfrm>
+                      <a:off x="0" y="0"/>
+                      <a:ext cx="4298928" cy="2351282"/>
+                    </a:xfrm>
+                    <a:prstGeom prst="rect">
+                      <a:avLst/>
+                    </a:prstGeom>
+                    <a:noFill/>
+                    <a:ln w="9525">
+                      <a:noFill/>
+                      <a:miter lim="800000"/>
+                      <a:headEnd/>
+                      <a:tailEnd/>
+                    </a:ln>
+                  </pic:spPr>
+                </pic:pic>
+              </a:graphicData>
+            </a:graphic>
+          </wp:inline>
+        </w:drawing>
+      </w:r>
+    </w:p>
+    <w:p>
+      <w:r>
+        <w:rPr>
+          <w:noProof/>
+          <w:lang w:eastAsia="nl-NL"/>
+        </w:rPr>
+        <w:drawing>
+          <wp:inline distT="0" distB="0" distL="0" distR="0">
+            <wp:extent cx="3830037" cy="2209800"/>
+            <wp:effectExtent l="19050" t="0" r="0" b="0"/>
+            <wp:docPr id="8" name="Afbeelding 7"/>
+            <wp:cNvGraphicFramePr>
+              <a:graphicFrameLocks xmlns:a="http://schemas.openxmlformats.org/drawingml/2006/main" noChangeAspect="1"/>
+            </wp:cNvGraphicFramePr>
+            <a:graphic xmlns:a="http://schemas.openxmlformats.org/drawingml/2006/main">
+              <a:graphicData uri="http://schemas.openxmlformats.org/drawingml/2006/picture">
+                <pic:pic xmlns:pic="http://schemas.openxmlformats.org/drawingml/2006/picture">
+                  <pic:nvPicPr>
+                    <pic:cNvPr id="0" name="Picture 7"/>
+                    <pic:cNvPicPr>
+                      <a:picLocks noChangeAspect="1" noChangeArrowheads="1"/>
+                    </pic:cNvPicPr>
+                  </pic:nvPicPr>
+                  <pic:blipFill>
+                    <a:blip r:embed="rId31" cstate="print"/>
+                    <a:srcRect/>
+                    <a:stretch>
+                      <a:fillRect/>
+                    </a:stretch>
+                  </pic:blipFill>
+                  <pic:spPr bwMode="auto">
+                    <a:xfrm>
+                      <a:off x="0" y="0"/>
+                      <a:ext cx="3830037" cy="2209800"/>
+                    </a:xfrm>
+                    <a:prstGeom prst="rect">
+                      <a:avLst/>
+                    </a:prstGeom>
+                    <a:noFill/>
+                    <a:ln w="9525">
+                      <a:noFill/>
+                      <a:miter lim="800000"/>
+                      <a:headEnd/>
+                      <a:tailEnd/>
+                    </a:ln>
+                  </pic:spPr>
+                </pic:pic>
+              </a:graphicData>
+            </a:graphic>
+          </wp:inline>
+        </w:drawing>
+      </w:r>
+    </w:p>
+    <w:p>
+      <w:r>
+        <w:rPr>
+          <w:noProof/>
+          <w:lang w:eastAsia="nl-NL"/>
+        </w:rPr>
+        <w:drawing>
+          <wp:inline distT="0" distB="0" distL="0" distR="0">
+            <wp:extent cx="3575512" cy="1771650"/>
+            <wp:effectExtent l="19050" t="0" r="5888" b="0"/>
+            <wp:docPr id="9" name="Afbeelding 10"/>
+            <wp:cNvGraphicFramePr>
+              <a:graphicFrameLocks xmlns:a="http://schemas.openxmlformats.org/drawingml/2006/main" noChangeAspect="1"/>
+            </wp:cNvGraphicFramePr>
+            <a:graphic xmlns:a="http://schemas.openxmlformats.org/drawingml/2006/main">
+              <a:graphicData uri="http://schemas.openxmlformats.org/drawingml/2006/picture">
+                <pic:pic xmlns:pic="http://schemas.openxmlformats.org/drawingml/2006/picture">
+                  <pic:nvPicPr>
+                    <pic:cNvPr id="0" name="Picture 10"/>
+                    <pic:cNvPicPr>
+                      <a:picLocks noChangeAspect="1" noChangeArrowheads="1"/>
+                    </pic:cNvPicPr>
+                  </pic:nvPicPr>
+                  <pic:blipFill>
+                    <a:blip r:embed="rId32" cstate="print"/>
+                    <a:srcRect/>
+                    <a:stretch>
+                      <a:fillRect/>
+                    </a:stretch>
+                  </pic:blipFill>
+                  <pic:spPr bwMode="auto">
+                    <a:xfrm>
+                      <a:off x="0" y="0"/>
+                      <a:ext cx="3575512" cy="1771650"/>
+                    </a:xfrm>
+                    <a:prstGeom prst="rect">
+                      <a:avLst/>
+                    </a:prstGeom>
+                    <a:noFill/>
+                    <a:ln w="9525">
+                      <a:noFill/>
+                      <a:miter lim="800000"/>
+                      <a:headEnd/>
+                      <a:tailEnd/>
+                    </a:ln>
+                  </pic:spPr>
+                </pic:pic>
+              </a:graphicData>
+            </a:graphic>
+          </wp:inline>
+        </w:drawing>
+      </w:r>
+    </w:p>
+    <w:p/>
+    <w:p>
+      <w:r>
+        <w:rPr>
+          <w:noProof/>
+          <w:lang w:eastAsia="nl-NL"/>
+        </w:rPr>
+        <w:lastRenderedPageBreak/>
+        <w:drawing>
+          <wp:inline distT="0" distB="0" distL="0" distR="0">
+            <wp:extent cx="3379851" cy="2082800"/>
+            <wp:effectExtent l="19050" t="0" r="0" b="0"/>
+            <wp:docPr id="13" name="Afbeelding 13"/>
+            <wp:cNvGraphicFramePr>
+              <a:graphicFrameLocks xmlns:a="http://schemas.openxmlformats.org/drawingml/2006/main" noChangeAspect="1"/>
+            </wp:cNvGraphicFramePr>
+            <a:graphic xmlns:a="http://schemas.openxmlformats.org/drawingml/2006/main">
+              <a:graphicData uri="http://schemas.openxmlformats.org/drawingml/2006/picture">
+                <pic:pic xmlns:pic="http://schemas.openxmlformats.org/drawingml/2006/picture">
+                  <pic:nvPicPr>
+                    <pic:cNvPr id="0" name="Picture 13"/>
+                    <pic:cNvPicPr>
+                      <a:picLocks noChangeAspect="1" noChangeArrowheads="1"/>
+                    </pic:cNvPicPr>
+                  </pic:nvPicPr>
+                  <pic:blipFill>
+                    <a:blip r:embed="rId33" cstate="print"/>
+                    <a:srcRect/>
+                    <a:stretch>
+                      <a:fillRect/>
+                    </a:stretch>
+                  </pic:blipFill>
+                  <pic:spPr bwMode="auto">
+                    <a:xfrm>
+                      <a:off x="0" y="0"/>
+                      <a:ext cx="3379851" cy="2082800"/>
+                    </a:xfrm>
+                    <a:prstGeom prst="rect">
+                      <a:avLst/>
+                    </a:prstGeom>
+                    <a:noFill/>
+                    <a:ln w="9525">
+                      <a:noFill/>
+                      <a:miter lim="800000"/>
+                      <a:headEnd/>
+                      <a:tailEnd/>
+                    </a:ln>
+                  </pic:spPr>
+                </pic:pic>
+              </a:graphicData>
+            </a:graphic>
+          </wp:inline>
+        </w:drawing>
+      </w:r>
+    </w:p>
+    <w:p>
+      <w:r>
+        <w:rPr>
+          <w:noProof/>
+          <w:lang w:eastAsia="nl-NL"/>
+        </w:rPr>
+        <w:drawing>
+          <wp:inline distT="0" distB="0" distL="0" distR="0">
+            <wp:extent cx="2878667" cy="3073400"/>
+            <wp:effectExtent l="19050" t="0" r="0" b="0"/>
+            <wp:docPr id="16" name="Afbeelding 16"/>
+            <wp:cNvGraphicFramePr>
+              <a:graphicFrameLocks xmlns:a="http://schemas.openxmlformats.org/drawingml/2006/main" noChangeAspect="1"/>
+            </wp:cNvGraphicFramePr>
+            <a:graphic xmlns:a="http://schemas.openxmlformats.org/drawingml/2006/main">
+              <a:graphicData uri="http://schemas.openxmlformats.org/drawingml/2006/picture">
+                <pic:pic xmlns:pic="http://schemas.openxmlformats.org/drawingml/2006/picture">
+                  <pic:nvPicPr>
+                    <pic:cNvPr id="0" name="Picture 16"/>
+                    <pic:cNvPicPr>
+                      <a:picLocks noChangeAspect="1" noChangeArrowheads="1"/>
+                    </pic:cNvPicPr>
+                  </pic:nvPicPr>
+                  <pic:blipFill>
+                    <a:blip r:embed="rId34" cstate="print"/>
+                    <a:srcRect/>
+                    <a:stretch>
+                      <a:fillRect/>
+                    </a:stretch>
+                  </pic:blipFill>
+                  <pic:spPr bwMode="auto">
+                    <a:xfrm>
+                      <a:off x="0" y="0"/>
+                      <a:ext cx="2878667" cy="3073400"/>
+                    </a:xfrm>
+                    <a:prstGeom prst="rect">
+                      <a:avLst/>
+                    </a:prstGeom>
+                    <a:noFill/>
+                    <a:ln w="9525">
+                      <a:noFill/>
+                      <a:miter lim="800000"/>
+                      <a:headEnd/>
+                      <a:tailEnd/>
+                    </a:ln>
+                  </pic:spPr>
+                </pic:pic>
+              </a:graphicData>
+            </a:graphic>
+          </wp:inline>
+        </w:drawing>
+      </w:r>
+    </w:p>
     <w:p/>
     <w:sectPr>
       <w:pgSz w:w="11906" w:h="16838"/>
-      <w:pgMar w:top="1417" w:right="1417" w:bottom="1417" w:left="1417" w:header="708" w:footer="708" w:gutter="0"/>
+      <w:pgMar w:top="720" w:right="720" w:bottom="720" w:left="720" w:header="708" w:footer="708" w:gutter="0"/>
       <w:cols w:space="708"/>
       <w:docGrid w:linePitch="360"/>
     </w:sectPr>
@@ -1445,21 +2358,360 @@
 <file path=word/numbering.xml><?xml version="1.0" encoding="utf-8"?>
 <w:numbering xmlns:ve="http://schemas.openxmlformats.org/markup-compatibility/2006" xmlns:o="urn:schemas-microsoft-com:office:office" xmlns:r="http://schemas.openxmlformats.org/officeDocument/2006/relationships" xmlns:m="http://schemas.openxmlformats.org/officeDocument/2006/math" xmlns:v="urn:schemas-microsoft-com:vml" xmlns:wp="http://schemas.openxmlformats.org/drawingml/2006/wordprocessingDrawing" xmlns:w10="urn:schemas-microsoft-com:office:word" xmlns:w="http://schemas.openxmlformats.org/wordprocessingml/2006/main" xmlns:wne="http://schemas.microsoft.com/office/word/2006/wordml">
   <w:abstractNum w:abstractNumId="0">
+    <w:nsid w:val="182338BD"/>
+    <w:multiLevelType w:val="hybridMultilevel"/>
+    <w:tmpl w:val="B3E25A4A"/>
+    <w:lvl w:ilvl="0" w:tplc="04130003">
+      <w:start w:val="1"/>
+      <w:numFmt w:val="bullet"/>
+      <w:lvlText w:val="o"/>
+      <w:lvlJc w:val="left"/>
+      <w:pPr>
+        <w:ind w:left="720" w:hanging="360"/>
+      </w:pPr>
+      <w:rPr>
+        <w:rFonts w:ascii="Courier New" w:hAnsi="Courier New" w:cs="Courier New" w:hint="default"/>
+      </w:rPr>
+    </w:lvl>
+    <w:lvl w:ilvl="1" w:tplc="04130003" w:tentative="1">
+      <w:start w:val="1"/>
+      <w:numFmt w:val="bullet"/>
+      <w:lvlText w:val="o"/>
+      <w:lvlJc w:val="left"/>
+      <w:pPr>
+        <w:ind w:left="1440" w:hanging="360"/>
+      </w:pPr>
+      <w:rPr>
+        <w:rFonts w:ascii="Courier New" w:hAnsi="Courier New" w:cs="Courier New" w:hint="default"/>
+      </w:rPr>
+    </w:lvl>
+    <w:lvl w:ilvl="2" w:tplc="04130005" w:tentative="1">
+      <w:start w:val="1"/>
+      <w:numFmt w:val="bullet"/>
+      <w:lvlText w:val=""/>
+      <w:lvlJc w:val="left"/>
+      <w:pPr>
+        <w:ind w:left="2160" w:hanging="360"/>
+      </w:pPr>
+      <w:rPr>
+        <w:rFonts w:ascii="Wingdings" w:hAnsi="Wingdings" w:hint="default"/>
+      </w:rPr>
+    </w:lvl>
+    <w:lvl w:ilvl="3" w:tplc="04130001" w:tentative="1">
+      <w:start w:val="1"/>
+      <w:numFmt w:val="bullet"/>
+      <w:lvlText w:val=""/>
+      <w:lvlJc w:val="left"/>
+      <w:pPr>
+        <w:ind w:left="2880" w:hanging="360"/>
+      </w:pPr>
+      <w:rPr>
+        <w:rFonts w:ascii="Symbol" w:hAnsi="Symbol" w:hint="default"/>
+      </w:rPr>
+    </w:lvl>
+    <w:lvl w:ilvl="4" w:tplc="04130003" w:tentative="1">
+      <w:start w:val="1"/>
+      <w:numFmt w:val="bullet"/>
+      <w:lvlText w:val="o"/>
+      <w:lvlJc w:val="left"/>
+      <w:pPr>
+        <w:ind w:left="3600" w:hanging="360"/>
+      </w:pPr>
+      <w:rPr>
+        <w:rFonts w:ascii="Courier New" w:hAnsi="Courier New" w:cs="Courier New" w:hint="default"/>
+      </w:rPr>
+    </w:lvl>
+    <w:lvl w:ilvl="5" w:tplc="04130005" w:tentative="1">
+      <w:start w:val="1"/>
+      <w:numFmt w:val="bullet"/>
+      <w:lvlText w:val=""/>
+      <w:lvlJc w:val="left"/>
+      <w:pPr>
+        <w:ind w:left="4320" w:hanging="360"/>
+      </w:pPr>
+      <w:rPr>
+        <w:rFonts w:ascii="Wingdings" w:hAnsi="Wingdings" w:hint="default"/>
+      </w:rPr>
+    </w:lvl>
+    <w:lvl w:ilvl="6" w:tplc="04130001" w:tentative="1">
+      <w:start w:val="1"/>
+      <w:numFmt w:val="bullet"/>
+      <w:lvlText w:val=""/>
+      <w:lvlJc w:val="left"/>
+      <w:pPr>
+        <w:ind w:left="5040" w:hanging="360"/>
+      </w:pPr>
+      <w:rPr>
+        <w:rFonts w:ascii="Symbol" w:hAnsi="Symbol" w:hint="default"/>
+      </w:rPr>
+    </w:lvl>
+    <w:lvl w:ilvl="7" w:tplc="04130003" w:tentative="1">
+      <w:start w:val="1"/>
+      <w:numFmt w:val="bullet"/>
+      <w:lvlText w:val="o"/>
+      <w:lvlJc w:val="left"/>
+      <w:pPr>
+        <w:ind w:left="5760" w:hanging="360"/>
+      </w:pPr>
+      <w:rPr>
+        <w:rFonts w:ascii="Courier New" w:hAnsi="Courier New" w:cs="Courier New" w:hint="default"/>
+      </w:rPr>
+    </w:lvl>
+    <w:lvl w:ilvl="8" w:tplc="04130005" w:tentative="1">
+      <w:start w:val="1"/>
+      <w:numFmt w:val="bullet"/>
+      <w:lvlText w:val=""/>
+      <w:lvlJc w:val="left"/>
+      <w:pPr>
+        <w:ind w:left="6480" w:hanging="360"/>
+      </w:pPr>
+      <w:rPr>
+        <w:rFonts w:ascii="Wingdings" w:hAnsi="Wingdings" w:hint="default"/>
+      </w:rPr>
+    </w:lvl>
+  </w:abstractNum>
+  <w:abstractNum w:abstractNumId="1">
+    <w:nsid w:val="2F2428BA"/>
+    <w:multiLevelType w:val="hybridMultilevel"/>
+    <w:tmpl w:val="625A7BFC"/>
+    <w:lvl w:ilvl="0" w:tplc="04130003">
+      <w:start w:val="1"/>
+      <w:numFmt w:val="bullet"/>
+      <w:lvlText w:val="o"/>
+      <w:lvlJc w:val="left"/>
+      <w:pPr>
+        <w:ind w:left="720" w:hanging="360"/>
+      </w:pPr>
+      <w:rPr>
+        <w:rFonts w:ascii="Courier New" w:hAnsi="Courier New" w:cs="Courier New" w:hint="default"/>
+      </w:rPr>
+    </w:lvl>
+    <w:lvl w:ilvl="1" w:tplc="04130003" w:tentative="1">
+      <w:start w:val="1"/>
+      <w:numFmt w:val="bullet"/>
+      <w:lvlText w:val="o"/>
+      <w:lvlJc w:val="left"/>
+      <w:pPr>
+        <w:ind w:left="1440" w:hanging="360"/>
+      </w:pPr>
+      <w:rPr>
+        <w:rFonts w:ascii="Courier New" w:hAnsi="Courier New" w:cs="Courier New" w:hint="default"/>
+      </w:rPr>
+    </w:lvl>
+    <w:lvl w:ilvl="2" w:tplc="04130005" w:tentative="1">
+      <w:start w:val="1"/>
+      <w:numFmt w:val="bullet"/>
+      <w:lvlText w:val=""/>
+      <w:lvlJc w:val="left"/>
+      <w:pPr>
+        <w:ind w:left="2160" w:hanging="360"/>
+      </w:pPr>
+      <w:rPr>
+        <w:rFonts w:ascii="Wingdings" w:hAnsi="Wingdings" w:hint="default"/>
+      </w:rPr>
+    </w:lvl>
+    <w:lvl w:ilvl="3" w:tplc="04130001" w:tentative="1">
+      <w:start w:val="1"/>
+      <w:numFmt w:val="bullet"/>
+      <w:lvlText w:val=""/>
+      <w:lvlJc w:val="left"/>
+      <w:pPr>
+        <w:ind w:left="2880" w:hanging="360"/>
+      </w:pPr>
+      <w:rPr>
+        <w:rFonts w:ascii="Symbol" w:hAnsi="Symbol" w:hint="default"/>
+      </w:rPr>
+    </w:lvl>
+    <w:lvl w:ilvl="4" w:tplc="04130003" w:tentative="1">
+      <w:start w:val="1"/>
+      <w:numFmt w:val="bullet"/>
+      <w:lvlText w:val="o"/>
+      <w:lvlJc w:val="left"/>
+      <w:pPr>
+        <w:ind w:left="3600" w:hanging="360"/>
+      </w:pPr>
+      <w:rPr>
+        <w:rFonts w:ascii="Courier New" w:hAnsi="Courier New" w:cs="Courier New" w:hint="default"/>
+      </w:rPr>
+    </w:lvl>
+    <w:lvl w:ilvl="5" w:tplc="04130005" w:tentative="1">
+      <w:start w:val="1"/>
+      <w:numFmt w:val="bullet"/>
+      <w:lvlText w:val=""/>
+      <w:lvlJc w:val="left"/>
+      <w:pPr>
+        <w:ind w:left="4320" w:hanging="360"/>
+      </w:pPr>
+      <w:rPr>
+        <w:rFonts w:ascii="Wingdings" w:hAnsi="Wingdings" w:hint="default"/>
+      </w:rPr>
+    </w:lvl>
+    <w:lvl w:ilvl="6" w:tplc="04130001" w:tentative="1">
+      <w:start w:val="1"/>
+      <w:numFmt w:val="bullet"/>
+      <w:lvlText w:val=""/>
+      <w:lvlJc w:val="left"/>
+      <w:pPr>
+        <w:ind w:left="5040" w:hanging="360"/>
+      </w:pPr>
+      <w:rPr>
+        <w:rFonts w:ascii="Symbol" w:hAnsi="Symbol" w:hint="default"/>
+      </w:rPr>
+    </w:lvl>
+    <w:lvl w:ilvl="7" w:tplc="04130003" w:tentative="1">
+      <w:start w:val="1"/>
+      <w:numFmt w:val="bullet"/>
+      <w:lvlText w:val="o"/>
+      <w:lvlJc w:val="left"/>
+      <w:pPr>
+        <w:ind w:left="5760" w:hanging="360"/>
+      </w:pPr>
+      <w:rPr>
+        <w:rFonts w:ascii="Courier New" w:hAnsi="Courier New" w:cs="Courier New" w:hint="default"/>
+      </w:rPr>
+    </w:lvl>
+    <w:lvl w:ilvl="8" w:tplc="04130005" w:tentative="1">
+      <w:start w:val="1"/>
+      <w:numFmt w:val="bullet"/>
+      <w:lvlText w:val=""/>
+      <w:lvlJc w:val="left"/>
+      <w:pPr>
+        <w:ind w:left="6480" w:hanging="360"/>
+      </w:pPr>
+      <w:rPr>
+        <w:rFonts w:ascii="Wingdings" w:hAnsi="Wingdings" w:hint="default"/>
+      </w:rPr>
+    </w:lvl>
+  </w:abstractNum>
+  <w:abstractNum w:abstractNumId="2">
     <w:nsid w:val="334E7EAA"/>
     <w:multiLevelType w:val="hybridMultilevel"/>
-    <w:tmpl w:val="06983284"/>
+    <w:tmpl w:val="F0D0156C"/>
     <w:lvl w:ilvl="0" w:tplc="3E3E455A">
       <w:numFmt w:val="bullet"/>
       <w:lvlText w:val="-"/>
       <w:lvlJc w:val="left"/>
       <w:pPr>
+        <w:ind w:left="1068" w:hanging="360"/>
+      </w:pPr>
+      <w:rPr>
+        <w:rFonts w:ascii="Calibri" w:eastAsiaTheme="minorHAnsi" w:hAnsi="Calibri" w:cstheme="minorBidi" w:hint="default"/>
+      </w:rPr>
+    </w:lvl>
+    <w:lvl w:ilvl="1" w:tplc="04130003">
+      <w:start w:val="1"/>
+      <w:numFmt w:val="bullet"/>
+      <w:lvlText w:val="o"/>
+      <w:lvlJc w:val="left"/>
+      <w:pPr>
+        <w:ind w:left="1788" w:hanging="360"/>
+      </w:pPr>
+      <w:rPr>
+        <w:rFonts w:ascii="Courier New" w:hAnsi="Courier New" w:cs="Courier New" w:hint="default"/>
+      </w:rPr>
+    </w:lvl>
+    <w:lvl w:ilvl="2" w:tplc="04130005" w:tentative="1">
+      <w:start w:val="1"/>
+      <w:numFmt w:val="bullet"/>
+      <w:lvlText w:val=""/>
+      <w:lvlJc w:val="left"/>
+      <w:pPr>
+        <w:ind w:left="2508" w:hanging="360"/>
+      </w:pPr>
+      <w:rPr>
+        <w:rFonts w:ascii="Wingdings" w:hAnsi="Wingdings" w:hint="default"/>
+      </w:rPr>
+    </w:lvl>
+    <w:lvl w:ilvl="3" w:tplc="04130001" w:tentative="1">
+      <w:start w:val="1"/>
+      <w:numFmt w:val="bullet"/>
+      <w:lvlText w:val=""/>
+      <w:lvlJc w:val="left"/>
+      <w:pPr>
+        <w:ind w:left="3228" w:hanging="360"/>
+      </w:pPr>
+      <w:rPr>
+        <w:rFonts w:ascii="Symbol" w:hAnsi="Symbol" w:hint="default"/>
+      </w:rPr>
+    </w:lvl>
+    <w:lvl w:ilvl="4" w:tplc="04130003" w:tentative="1">
+      <w:start w:val="1"/>
+      <w:numFmt w:val="bullet"/>
+      <w:lvlText w:val="o"/>
+      <w:lvlJc w:val="left"/>
+      <w:pPr>
+        <w:ind w:left="3948" w:hanging="360"/>
+      </w:pPr>
+      <w:rPr>
+        <w:rFonts w:ascii="Courier New" w:hAnsi="Courier New" w:cs="Courier New" w:hint="default"/>
+      </w:rPr>
+    </w:lvl>
+    <w:lvl w:ilvl="5" w:tplc="04130005" w:tentative="1">
+      <w:start w:val="1"/>
+      <w:numFmt w:val="bullet"/>
+      <w:lvlText w:val=""/>
+      <w:lvlJc w:val="left"/>
+      <w:pPr>
+        <w:ind w:left="4668" w:hanging="360"/>
+      </w:pPr>
+      <w:rPr>
+        <w:rFonts w:ascii="Wingdings" w:hAnsi="Wingdings" w:hint="default"/>
+      </w:rPr>
+    </w:lvl>
+    <w:lvl w:ilvl="6" w:tplc="04130001" w:tentative="1">
+      <w:start w:val="1"/>
+      <w:numFmt w:val="bullet"/>
+      <w:lvlText w:val=""/>
+      <w:lvlJc w:val="left"/>
+      <w:pPr>
+        <w:ind w:left="5388" w:hanging="360"/>
+      </w:pPr>
+      <w:rPr>
+        <w:rFonts w:ascii="Symbol" w:hAnsi="Symbol" w:hint="default"/>
+      </w:rPr>
+    </w:lvl>
+    <w:lvl w:ilvl="7" w:tplc="04130003" w:tentative="1">
+      <w:start w:val="1"/>
+      <w:numFmt w:val="bullet"/>
+      <w:lvlText w:val="o"/>
+      <w:lvlJc w:val="left"/>
+      <w:pPr>
+        <w:ind w:left="6108" w:hanging="360"/>
+      </w:pPr>
+      <w:rPr>
+        <w:rFonts w:ascii="Courier New" w:hAnsi="Courier New" w:cs="Courier New" w:hint="default"/>
+      </w:rPr>
+    </w:lvl>
+    <w:lvl w:ilvl="8" w:tplc="04130005" w:tentative="1">
+      <w:start w:val="1"/>
+      <w:numFmt w:val="bullet"/>
+      <w:lvlText w:val=""/>
+      <w:lvlJc w:val="left"/>
+      <w:pPr>
+        <w:ind w:left="6828" w:hanging="360"/>
+      </w:pPr>
+      <w:rPr>
+        <w:rFonts w:ascii="Wingdings" w:hAnsi="Wingdings" w:hint="default"/>
+      </w:rPr>
+    </w:lvl>
+  </w:abstractNum>
+  <w:abstractNum w:abstractNumId="3">
+    <w:nsid w:val="3A9E0447"/>
+    <w:multiLevelType w:val="hybridMultilevel"/>
+    <w:tmpl w:val="A4F24FC2"/>
+    <w:lvl w:ilvl="0" w:tplc="04130003">
+      <w:start w:val="1"/>
+      <w:numFmt w:val="bullet"/>
+      <w:lvlText w:val="o"/>
+      <w:lvlJc w:val="left"/>
+      <w:pPr>
         <w:ind w:left="720" w:hanging="360"/>
       </w:pPr>
       <w:rPr>
-        <w:rFonts w:ascii="Calibri" w:eastAsiaTheme="minorHAnsi" w:hAnsi="Calibri" w:cstheme="minorBidi" w:hint="default"/>
-      </w:rPr>
-    </w:lvl>
-    <w:lvl w:ilvl="1" w:tplc="04130003">
+        <w:rFonts w:ascii="Courier New" w:hAnsi="Courier New" w:cs="Courier New" w:hint="default"/>
+      </w:rPr>
+    </w:lvl>
+    <w:lvl w:ilvl="1" w:tplc="04130003" w:tentative="1">
       <w:start w:val="1"/>
       <w:numFmt w:val="bullet"/>
       <w:lvlText w:val="o"/>
@@ -1556,7 +2808,233 @@
       </w:rPr>
     </w:lvl>
   </w:abstractNum>
-  <w:abstractNum w:abstractNumId="1">
+  <w:abstractNum w:abstractNumId="4">
+    <w:nsid w:val="409020D6"/>
+    <w:multiLevelType w:val="hybridMultilevel"/>
+    <w:tmpl w:val="CE10E146"/>
+    <w:lvl w:ilvl="0" w:tplc="04130003">
+      <w:start w:val="1"/>
+      <w:numFmt w:val="bullet"/>
+      <w:lvlText w:val="o"/>
+      <w:lvlJc w:val="left"/>
+      <w:pPr>
+        <w:ind w:left="720" w:hanging="360"/>
+      </w:pPr>
+      <w:rPr>
+        <w:rFonts w:ascii="Courier New" w:hAnsi="Courier New" w:cs="Courier New" w:hint="default"/>
+      </w:rPr>
+    </w:lvl>
+    <w:lvl w:ilvl="1" w:tplc="04130003" w:tentative="1">
+      <w:start w:val="1"/>
+      <w:numFmt w:val="bullet"/>
+      <w:lvlText w:val="o"/>
+      <w:lvlJc w:val="left"/>
+      <w:pPr>
+        <w:ind w:left="1440" w:hanging="360"/>
+      </w:pPr>
+      <w:rPr>
+        <w:rFonts w:ascii="Courier New" w:hAnsi="Courier New" w:cs="Courier New" w:hint="default"/>
+      </w:rPr>
+    </w:lvl>
+    <w:lvl w:ilvl="2" w:tplc="04130005" w:tentative="1">
+      <w:start w:val="1"/>
+      <w:numFmt w:val="bullet"/>
+      <w:lvlText w:val=""/>
+      <w:lvlJc w:val="left"/>
+      <w:pPr>
+        <w:ind w:left="2160" w:hanging="360"/>
+      </w:pPr>
+      <w:rPr>
+        <w:rFonts w:ascii="Wingdings" w:hAnsi="Wingdings" w:hint="default"/>
+      </w:rPr>
+    </w:lvl>
+    <w:lvl w:ilvl="3" w:tplc="04130001" w:tentative="1">
+      <w:start w:val="1"/>
+      <w:numFmt w:val="bullet"/>
+      <w:lvlText w:val=""/>
+      <w:lvlJc w:val="left"/>
+      <w:pPr>
+        <w:ind w:left="2880" w:hanging="360"/>
+      </w:pPr>
+      <w:rPr>
+        <w:rFonts w:ascii="Symbol" w:hAnsi="Symbol" w:hint="default"/>
+      </w:rPr>
+    </w:lvl>
+    <w:lvl w:ilvl="4" w:tplc="04130003" w:tentative="1">
+      <w:start w:val="1"/>
+      <w:numFmt w:val="bullet"/>
+      <w:lvlText w:val="o"/>
+      <w:lvlJc w:val="left"/>
+      <w:pPr>
+        <w:ind w:left="3600" w:hanging="360"/>
+      </w:pPr>
+      <w:rPr>
+        <w:rFonts w:ascii="Courier New" w:hAnsi="Courier New" w:cs="Courier New" w:hint="default"/>
+      </w:rPr>
+    </w:lvl>
+    <w:lvl w:ilvl="5" w:tplc="04130005" w:tentative="1">
+      <w:start w:val="1"/>
+      <w:numFmt w:val="bullet"/>
+      <w:lvlText w:val=""/>
+      <w:lvlJc w:val="left"/>
+      <w:pPr>
+        <w:ind w:left="4320" w:hanging="360"/>
+      </w:pPr>
+      <w:rPr>
+        <w:rFonts w:ascii="Wingdings" w:hAnsi="Wingdings" w:hint="default"/>
+      </w:rPr>
+    </w:lvl>
+    <w:lvl w:ilvl="6" w:tplc="04130001" w:tentative="1">
+      <w:start w:val="1"/>
+      <w:numFmt w:val="bullet"/>
+      <w:lvlText w:val=""/>
+      <w:lvlJc w:val="left"/>
+      <w:pPr>
+        <w:ind w:left="5040" w:hanging="360"/>
+      </w:pPr>
+      <w:rPr>
+        <w:rFonts w:ascii="Symbol" w:hAnsi="Symbol" w:hint="default"/>
+      </w:rPr>
+    </w:lvl>
+    <w:lvl w:ilvl="7" w:tplc="04130003" w:tentative="1">
+      <w:start w:val="1"/>
+      <w:numFmt w:val="bullet"/>
+      <w:lvlText w:val="o"/>
+      <w:lvlJc w:val="left"/>
+      <w:pPr>
+        <w:ind w:left="5760" w:hanging="360"/>
+      </w:pPr>
+      <w:rPr>
+        <w:rFonts w:ascii="Courier New" w:hAnsi="Courier New" w:cs="Courier New" w:hint="default"/>
+      </w:rPr>
+    </w:lvl>
+    <w:lvl w:ilvl="8" w:tplc="04130005" w:tentative="1">
+      <w:start w:val="1"/>
+      <w:numFmt w:val="bullet"/>
+      <w:lvlText w:val=""/>
+      <w:lvlJc w:val="left"/>
+      <w:pPr>
+        <w:ind w:left="6480" w:hanging="360"/>
+      </w:pPr>
+      <w:rPr>
+        <w:rFonts w:ascii="Wingdings" w:hAnsi="Wingdings" w:hint="default"/>
+      </w:rPr>
+    </w:lvl>
+  </w:abstractNum>
+  <w:abstractNum w:abstractNumId="5">
+    <w:nsid w:val="495D3DA4"/>
+    <w:multiLevelType w:val="hybridMultilevel"/>
+    <w:tmpl w:val="E62EF414"/>
+    <w:lvl w:ilvl="0" w:tplc="04130003">
+      <w:start w:val="1"/>
+      <w:numFmt w:val="bullet"/>
+      <w:lvlText w:val="o"/>
+      <w:lvlJc w:val="left"/>
+      <w:pPr>
+        <w:ind w:left="720" w:hanging="360"/>
+      </w:pPr>
+      <w:rPr>
+        <w:rFonts w:ascii="Courier New" w:hAnsi="Courier New" w:cs="Courier New" w:hint="default"/>
+      </w:rPr>
+    </w:lvl>
+    <w:lvl w:ilvl="1" w:tplc="04130003" w:tentative="1">
+      <w:start w:val="1"/>
+      <w:numFmt w:val="bullet"/>
+      <w:lvlText w:val="o"/>
+      <w:lvlJc w:val="left"/>
+      <w:pPr>
+        <w:ind w:left="1440" w:hanging="360"/>
+      </w:pPr>
+      <w:rPr>
+        <w:rFonts w:ascii="Courier New" w:hAnsi="Courier New" w:cs="Courier New" w:hint="default"/>
+      </w:rPr>
+    </w:lvl>
+    <w:lvl w:ilvl="2" w:tplc="04130005" w:tentative="1">
+      <w:start w:val="1"/>
+      <w:numFmt w:val="bullet"/>
+      <w:lvlText w:val=""/>
+      <w:lvlJc w:val="left"/>
+      <w:pPr>
+        <w:ind w:left="2160" w:hanging="360"/>
+      </w:pPr>
+      <w:rPr>
+        <w:rFonts w:ascii="Wingdings" w:hAnsi="Wingdings" w:hint="default"/>
+      </w:rPr>
+    </w:lvl>
+    <w:lvl w:ilvl="3" w:tplc="04130001" w:tentative="1">
+      <w:start w:val="1"/>
+      <w:numFmt w:val="bullet"/>
+      <w:lvlText w:val=""/>
+      <w:lvlJc w:val="left"/>
+      <w:pPr>
+        <w:ind w:left="2880" w:hanging="360"/>
+      </w:pPr>
+      <w:rPr>
+        <w:rFonts w:ascii="Symbol" w:hAnsi="Symbol" w:hint="default"/>
+      </w:rPr>
+    </w:lvl>
+    <w:lvl w:ilvl="4" w:tplc="04130003" w:tentative="1">
+      <w:start w:val="1"/>
+      <w:numFmt w:val="bullet"/>
+      <w:lvlText w:val="o"/>
+      <w:lvlJc w:val="left"/>
+      <w:pPr>
+        <w:ind w:left="3600" w:hanging="360"/>
+      </w:pPr>
+      <w:rPr>
+        <w:rFonts w:ascii="Courier New" w:hAnsi="Courier New" w:cs="Courier New" w:hint="default"/>
+      </w:rPr>
+    </w:lvl>
+    <w:lvl w:ilvl="5" w:tplc="04130005" w:tentative="1">
+      <w:start w:val="1"/>
+      <w:numFmt w:val="bullet"/>
+      <w:lvlText w:val=""/>
+      <w:lvlJc w:val="left"/>
+      <w:pPr>
+        <w:ind w:left="4320" w:hanging="360"/>
+      </w:pPr>
+      <w:rPr>
+        <w:rFonts w:ascii="Wingdings" w:hAnsi="Wingdings" w:hint="default"/>
+      </w:rPr>
+    </w:lvl>
+    <w:lvl w:ilvl="6" w:tplc="04130001" w:tentative="1">
+      <w:start w:val="1"/>
+      <w:numFmt w:val="bullet"/>
+      <w:lvlText w:val=""/>
+      <w:lvlJc w:val="left"/>
+      <w:pPr>
+        <w:ind w:left="5040" w:hanging="360"/>
+      </w:pPr>
+      <w:rPr>
+        <w:rFonts w:ascii="Symbol" w:hAnsi="Symbol" w:hint="default"/>
+      </w:rPr>
+    </w:lvl>
+    <w:lvl w:ilvl="7" w:tplc="04130003" w:tentative="1">
+      <w:start w:val="1"/>
+      <w:numFmt w:val="bullet"/>
+      <w:lvlText w:val="o"/>
+      <w:lvlJc w:val="left"/>
+      <w:pPr>
+        <w:ind w:left="5760" w:hanging="360"/>
+      </w:pPr>
+      <w:rPr>
+        <w:rFonts w:ascii="Courier New" w:hAnsi="Courier New" w:cs="Courier New" w:hint="default"/>
+      </w:rPr>
+    </w:lvl>
+    <w:lvl w:ilvl="8" w:tplc="04130005" w:tentative="1">
+      <w:start w:val="1"/>
+      <w:numFmt w:val="bullet"/>
+      <w:lvlText w:val=""/>
+      <w:lvlJc w:val="left"/>
+      <w:pPr>
+        <w:ind w:left="6480" w:hanging="360"/>
+      </w:pPr>
+      <w:rPr>
+        <w:rFonts w:ascii="Wingdings" w:hAnsi="Wingdings" w:hint="default"/>
+      </w:rPr>
+    </w:lvl>
+  </w:abstractNum>
+  <w:abstractNum w:abstractNumId="6">
     <w:nsid w:val="66B3298C"/>
     <w:multiLevelType w:val="hybridMultilevel"/>
     <w:tmpl w:val="57B2BD18"/>
@@ -1669,11 +3147,258 @@
       </w:rPr>
     </w:lvl>
   </w:abstractNum>
+  <w:abstractNum w:abstractNumId="7">
+    <w:nsid w:val="6BD51FBD"/>
+    <w:multiLevelType w:val="hybridMultilevel"/>
+    <w:tmpl w:val="8FDC81D0"/>
+    <w:lvl w:ilvl="0" w:tplc="04130003">
+      <w:start w:val="1"/>
+      <w:numFmt w:val="bullet"/>
+      <w:lvlText w:val="o"/>
+      <w:lvlJc w:val="left"/>
+      <w:pPr>
+        <w:ind w:left="720" w:hanging="360"/>
+      </w:pPr>
+      <w:rPr>
+        <w:rFonts w:ascii="Courier New" w:hAnsi="Courier New" w:cs="Courier New" w:hint="default"/>
+      </w:rPr>
+    </w:lvl>
+    <w:lvl w:ilvl="1" w:tplc="04130003" w:tentative="1">
+      <w:start w:val="1"/>
+      <w:numFmt w:val="bullet"/>
+      <w:lvlText w:val="o"/>
+      <w:lvlJc w:val="left"/>
+      <w:pPr>
+        <w:ind w:left="1440" w:hanging="360"/>
+      </w:pPr>
+      <w:rPr>
+        <w:rFonts w:ascii="Courier New" w:hAnsi="Courier New" w:cs="Courier New" w:hint="default"/>
+      </w:rPr>
+    </w:lvl>
+    <w:lvl w:ilvl="2" w:tplc="04130005" w:tentative="1">
+      <w:start w:val="1"/>
+      <w:numFmt w:val="bullet"/>
+      <w:lvlText w:val=""/>
+      <w:lvlJc w:val="left"/>
+      <w:pPr>
+        <w:ind w:left="2160" w:hanging="360"/>
+      </w:pPr>
+      <w:rPr>
+        <w:rFonts w:ascii="Wingdings" w:hAnsi="Wingdings" w:hint="default"/>
+      </w:rPr>
+    </w:lvl>
+    <w:lvl w:ilvl="3" w:tplc="04130001" w:tentative="1">
+      <w:start w:val="1"/>
+      <w:numFmt w:val="bullet"/>
+      <w:lvlText w:val=""/>
+      <w:lvlJc w:val="left"/>
+      <w:pPr>
+        <w:ind w:left="2880" w:hanging="360"/>
+      </w:pPr>
+      <w:rPr>
+        <w:rFonts w:ascii="Symbol" w:hAnsi="Symbol" w:hint="default"/>
+      </w:rPr>
+    </w:lvl>
+    <w:lvl w:ilvl="4" w:tplc="04130003" w:tentative="1">
+      <w:start w:val="1"/>
+      <w:numFmt w:val="bullet"/>
+      <w:lvlText w:val="o"/>
+      <w:lvlJc w:val="left"/>
+      <w:pPr>
+        <w:ind w:left="3600" w:hanging="360"/>
+      </w:pPr>
+      <w:rPr>
+        <w:rFonts w:ascii="Courier New" w:hAnsi="Courier New" w:cs="Courier New" w:hint="default"/>
+      </w:rPr>
+    </w:lvl>
+    <w:lvl w:ilvl="5" w:tplc="04130005" w:tentative="1">
+      <w:start w:val="1"/>
+      <w:numFmt w:val="bullet"/>
+      <w:lvlText w:val=""/>
+      <w:lvlJc w:val="left"/>
+      <w:pPr>
+        <w:ind w:left="4320" w:hanging="360"/>
+      </w:pPr>
+      <w:rPr>
+        <w:rFonts w:ascii="Wingdings" w:hAnsi="Wingdings" w:hint="default"/>
+      </w:rPr>
+    </w:lvl>
+    <w:lvl w:ilvl="6" w:tplc="04130001" w:tentative="1">
+      <w:start w:val="1"/>
+      <w:numFmt w:val="bullet"/>
+      <w:lvlText w:val=""/>
+      <w:lvlJc w:val="left"/>
+      <w:pPr>
+        <w:ind w:left="5040" w:hanging="360"/>
+      </w:pPr>
+      <w:rPr>
+        <w:rFonts w:ascii="Symbol" w:hAnsi="Symbol" w:hint="default"/>
+      </w:rPr>
+    </w:lvl>
+    <w:lvl w:ilvl="7" w:tplc="04130003" w:tentative="1">
+      <w:start w:val="1"/>
+      <w:numFmt w:val="bullet"/>
+      <w:lvlText w:val="o"/>
+      <w:lvlJc w:val="left"/>
+      <w:pPr>
+        <w:ind w:left="5760" w:hanging="360"/>
+      </w:pPr>
+      <w:rPr>
+        <w:rFonts w:ascii="Courier New" w:hAnsi="Courier New" w:cs="Courier New" w:hint="default"/>
+      </w:rPr>
+    </w:lvl>
+    <w:lvl w:ilvl="8" w:tplc="04130005" w:tentative="1">
+      <w:start w:val="1"/>
+      <w:numFmt w:val="bullet"/>
+      <w:lvlText w:val=""/>
+      <w:lvlJc w:val="left"/>
+      <w:pPr>
+        <w:ind w:left="6480" w:hanging="360"/>
+      </w:pPr>
+      <w:rPr>
+        <w:rFonts w:ascii="Wingdings" w:hAnsi="Wingdings" w:hint="default"/>
+      </w:rPr>
+    </w:lvl>
+  </w:abstractNum>
+  <w:abstractNum w:abstractNumId="8">
+    <w:nsid w:val="733B675B"/>
+    <w:multiLevelType w:val="hybridMultilevel"/>
+    <w:tmpl w:val="9EBE474C"/>
+    <w:lvl w:ilvl="0" w:tplc="04130003">
+      <w:start w:val="1"/>
+      <w:numFmt w:val="bullet"/>
+      <w:lvlText w:val="o"/>
+      <w:lvlJc w:val="left"/>
+      <w:pPr>
+        <w:ind w:left="720" w:hanging="360"/>
+      </w:pPr>
+      <w:rPr>
+        <w:rFonts w:ascii="Courier New" w:hAnsi="Courier New" w:cs="Courier New" w:hint="default"/>
+      </w:rPr>
+    </w:lvl>
+    <w:lvl w:ilvl="1" w:tplc="04130003" w:tentative="1">
+      <w:start w:val="1"/>
+      <w:numFmt w:val="bullet"/>
+      <w:lvlText w:val="o"/>
+      <w:lvlJc w:val="left"/>
+      <w:pPr>
+        <w:ind w:left="1440" w:hanging="360"/>
+      </w:pPr>
+      <w:rPr>
+        <w:rFonts w:ascii="Courier New" w:hAnsi="Courier New" w:cs="Courier New" w:hint="default"/>
+      </w:rPr>
+    </w:lvl>
+    <w:lvl w:ilvl="2" w:tplc="04130005" w:tentative="1">
+      <w:start w:val="1"/>
+      <w:numFmt w:val="bullet"/>
+      <w:lvlText w:val=""/>
+      <w:lvlJc w:val="left"/>
+      <w:pPr>
+        <w:ind w:left="2160" w:hanging="360"/>
+      </w:pPr>
+      <w:rPr>
+        <w:rFonts w:ascii="Wingdings" w:hAnsi="Wingdings" w:hint="default"/>
+      </w:rPr>
+    </w:lvl>
+    <w:lvl w:ilvl="3" w:tplc="04130001" w:tentative="1">
+      <w:start w:val="1"/>
+      <w:numFmt w:val="bullet"/>
+      <w:lvlText w:val=""/>
+      <w:lvlJc w:val="left"/>
+      <w:pPr>
+        <w:ind w:left="2880" w:hanging="360"/>
+      </w:pPr>
+      <w:rPr>
+        <w:rFonts w:ascii="Symbol" w:hAnsi="Symbol" w:hint="default"/>
+      </w:rPr>
+    </w:lvl>
+    <w:lvl w:ilvl="4" w:tplc="04130003" w:tentative="1">
+      <w:start w:val="1"/>
+      <w:numFmt w:val="bullet"/>
+      <w:lvlText w:val="o"/>
+      <w:lvlJc w:val="left"/>
+      <w:pPr>
+        <w:ind w:left="3600" w:hanging="360"/>
+      </w:pPr>
+      <w:rPr>
+        <w:rFonts w:ascii="Courier New" w:hAnsi="Courier New" w:cs="Courier New" w:hint="default"/>
+      </w:rPr>
+    </w:lvl>
+    <w:lvl w:ilvl="5" w:tplc="04130005" w:tentative="1">
+      <w:start w:val="1"/>
+      <w:numFmt w:val="bullet"/>
+      <w:lvlText w:val=""/>
+      <w:lvlJc w:val="left"/>
+      <w:pPr>
+        <w:ind w:left="4320" w:hanging="360"/>
+      </w:pPr>
+      <w:rPr>
+        <w:rFonts w:ascii="Wingdings" w:hAnsi="Wingdings" w:hint="default"/>
+      </w:rPr>
+    </w:lvl>
+    <w:lvl w:ilvl="6" w:tplc="04130001" w:tentative="1">
+      <w:start w:val="1"/>
+      <w:numFmt w:val="bullet"/>
+      <w:lvlText w:val=""/>
+      <w:lvlJc w:val="left"/>
+      <w:pPr>
+        <w:ind w:left="5040" w:hanging="360"/>
+      </w:pPr>
+      <w:rPr>
+        <w:rFonts w:ascii="Symbol" w:hAnsi="Symbol" w:hint="default"/>
+      </w:rPr>
+    </w:lvl>
+    <w:lvl w:ilvl="7" w:tplc="04130003" w:tentative="1">
+      <w:start w:val="1"/>
+      <w:numFmt w:val="bullet"/>
+      <w:lvlText w:val="o"/>
+      <w:lvlJc w:val="left"/>
+      <w:pPr>
+        <w:ind w:left="5760" w:hanging="360"/>
+      </w:pPr>
+      <w:rPr>
+        <w:rFonts w:ascii="Courier New" w:hAnsi="Courier New" w:cs="Courier New" w:hint="default"/>
+      </w:rPr>
+    </w:lvl>
+    <w:lvl w:ilvl="8" w:tplc="04130005" w:tentative="1">
+      <w:start w:val="1"/>
+      <w:numFmt w:val="bullet"/>
+      <w:lvlText w:val=""/>
+      <w:lvlJc w:val="left"/>
+      <w:pPr>
+        <w:ind w:left="6480" w:hanging="360"/>
+      </w:pPr>
+      <w:rPr>
+        <w:rFonts w:ascii="Wingdings" w:hAnsi="Wingdings" w:hint="default"/>
+      </w:rPr>
+    </w:lvl>
+  </w:abstractNum>
   <w:num w:numId="1">
+    <w:abstractNumId w:val="6"/>
+  </w:num>
+  <w:num w:numId="2">
+    <w:abstractNumId w:val="2"/>
+  </w:num>
+  <w:num w:numId="3">
+    <w:abstractNumId w:val="8"/>
+  </w:num>
+  <w:num w:numId="4">
     <w:abstractNumId w:val="1"/>
   </w:num>
-  <w:num w:numId="2">
+  <w:num w:numId="5">
     <w:abstractNumId w:val="0"/>
+  </w:num>
+  <w:num w:numId="6">
+    <w:abstractNumId w:val="5"/>
+  </w:num>
+  <w:num w:numId="7">
+    <w:abstractNumId w:val="4"/>
+  </w:num>
+  <w:num w:numId="8">
+    <w:abstractNumId w:val="7"/>
+  </w:num>
+  <w:num w:numId="9">
+    <w:abstractNumId w:val="3"/>
   </w:num>
 </w:numbering>
 </file>
@@ -1838,6 +3563,7 @@
   <w:style w:type="character" w:default="1" w:styleId="Standaardalinea-lettertype">
     <w:name w:val="Default Paragraph Font"/>
     <w:uiPriority w:val="1"/>
+    <w:semiHidden/>
     <w:unhideWhenUsed/>
   </w:style>
   <w:style w:type="table" w:default="1" w:styleId="Standaardtabel">
@@ -1909,6 +3635,18 @@
       <w:rFonts w:ascii="Tahoma" w:hAnsi="Tahoma" w:cs="Tahoma"/>
       <w:sz w:val="16"/>
       <w:szCs w:val="16"/>
+    </w:rPr>
+  </w:style>
+  <w:style w:type="character" w:styleId="GevolgdeHyperlink">
+    <w:name w:val="FollowedHyperlink"/>
+    <w:basedOn w:val="Standaardalinea-lettertype"/>
+    <w:uiPriority w:val="99"/>
+    <w:semiHidden/>
+    <w:unhideWhenUsed/>
+    <w:rsid w:val="006B2543"/>
+    <w:rPr>
+      <w:color w:val="800080" w:themeColor="followedHyperlink"/>
+      <w:u w:val="single"/>
     </w:rPr>
   </w:style>
 </w:styles>

--- a/doc/Website.docx
+++ b/doc/Website.docx
@@ -1136,23 +1136,7 @@
             <w:sz w:val="24"/>
             <w:szCs w:val="24"/>
           </w:rPr>
-          <w:t>http://visuals</w:t>
-        </w:r>
-        <w:r>
-          <w:rPr>
-            <w:rStyle w:val="Hyperlink"/>
-            <w:sz w:val="24"/>
-            <w:szCs w:val="24"/>
-          </w:rPr>
-          <w:t>o</w:t>
-        </w:r>
-        <w:r>
-          <w:rPr>
-            <w:rStyle w:val="Hyperlink"/>
-            <w:sz w:val="24"/>
-            <w:szCs w:val="24"/>
-          </w:rPr>
-          <w:t>ldiers.com/</w:t>
+          <w:t>http://visualsoldiers.com/</w:t>
         </w:r>
       </w:hyperlink>
     </w:p>
@@ -1175,41 +1159,12 @@
             <w:sz w:val="24"/>
             <w:szCs w:val="24"/>
           </w:rPr>
-          <w:t>http://sc</w:t>
-        </w:r>
-        <w:r>
-          <w:rPr>
-            <w:rStyle w:val="Hyperlink"/>
-            <w:sz w:val="24"/>
-            <w:szCs w:val="24"/>
-          </w:rPr>
-          <w:t>o</w:t>
-        </w:r>
-        <w:r>
-          <w:rPr>
-            <w:rStyle w:val="Hyperlink"/>
-            <w:sz w:val="24"/>
-            <w:szCs w:val="24"/>
-          </w:rPr>
-          <w:t>ttieandrussell.co.uk/</w:t>
+          <w:t>http://scottieandrussell.co.uk/</w:t>
         </w:r>
       </w:hyperlink>
       <w:r>
-        <w:t xml:space="preserve"> Best </w:t>
-      </w:r>
-      <w:proofErr w:type="spellStart"/>
-      <w:r>
-        <w:t>coole</w:t>
-      </w:r>
-      <w:proofErr w:type="spellEnd"/>
-      <w:r>
-        <w:t xml:space="preserve"> dingen </w:t>
-      </w:r>
-      <w:proofErr w:type="spellStart"/>
-      <w:r>
-        <w:t>hiero</w:t>
-      </w:r>
-      <w:proofErr w:type="spellEnd"/>
+        <w:t xml:space="preserve"> </w:t>
+      </w:r>
     </w:p>
     <w:p>
       <w:pPr>
@@ -1345,23 +1300,7 @@
             <w:sz w:val="24"/>
             <w:szCs w:val="24"/>
           </w:rPr>
-          <w:t>http://themewich.com/</w:t>
-        </w:r>
-        <w:r>
-          <w:rPr>
-            <w:rStyle w:val="Hyperlink"/>
-            <w:sz w:val="24"/>
-            <w:szCs w:val="24"/>
-          </w:rPr>
-          <w:t>s</w:t>
-        </w:r>
-        <w:r>
-          <w:rPr>
-            <w:rStyle w:val="Hyperlink"/>
-            <w:sz w:val="24"/>
-            <w:szCs w:val="24"/>
-          </w:rPr>
-          <w:t>truck/</w:t>
+          <w:t>http://themewich.com/struck/</w:t>
         </w:r>
       </w:hyperlink>
     </w:p>
@@ -1384,23 +1323,7 @@
             <w:sz w:val="24"/>
             <w:szCs w:val="24"/>
           </w:rPr>
-          <w:t>http://www.sc</w:t>
-        </w:r>
-        <w:r>
-          <w:rPr>
-            <w:rStyle w:val="Hyperlink"/>
-            <w:sz w:val="24"/>
-            <w:szCs w:val="24"/>
-          </w:rPr>
-          <w:t>h</w:t>
-        </w:r>
-        <w:r>
-          <w:rPr>
-            <w:rStyle w:val="Hyperlink"/>
-            <w:sz w:val="24"/>
-            <w:szCs w:val="24"/>
-          </w:rPr>
-          <w:t>eidshuren.nl</w:t>
+          <w:t>http://www.scheidshuren.nl</w:t>
         </w:r>
       </w:hyperlink>
     </w:p>
@@ -1423,55 +1346,9 @@
             <w:sz w:val="24"/>
             <w:szCs w:val="24"/>
           </w:rPr>
-          <w:t>http://www.dolomitipaganellabike.com</w:t>
-        </w:r>
-        <w:r>
-          <w:rPr>
-            <w:rStyle w:val="Hyperlink"/>
-            <w:sz w:val="24"/>
-            <w:szCs w:val="24"/>
-          </w:rPr>
-          <w:t>/</w:t>
-        </w:r>
-        <w:r>
-          <w:rPr>
-            <w:rStyle w:val="Hyperlink"/>
-            <w:sz w:val="24"/>
-            <w:szCs w:val="24"/>
-          </w:rPr>
-          <w:t>trentino/en/</w:t>
+          <w:t>http://www.dolomitipaganellabike.com/trentino/en/</w:t>
         </w:r>
       </w:hyperlink>
-    </w:p>
-    <w:p>
-      <w:pPr>
-        <w:pStyle w:val="Lijstalinea"/>
-        <w:ind w:left="1440"/>
-        <w:rPr>
-          <w:sz w:val="24"/>
-          <w:szCs w:val="24"/>
-        </w:rPr>
-      </w:pPr>
-    </w:p>
-    <w:p>
-      <w:pPr>
-        <w:pStyle w:val="Lijstalinea"/>
-        <w:numPr>
-          <w:ilvl w:val="0"/>
-          <w:numId w:val="2"/>
-        </w:numPr>
-        <w:rPr>
-          <w:sz w:val="24"/>
-          <w:szCs w:val="24"/>
-        </w:rPr>
-      </w:pPr>
-      <w:r>
-        <w:rPr>
-          <w:sz w:val="24"/>
-          <w:szCs w:val="24"/>
-        </w:rPr>
-        <w:t>Bootstrap voorbeelden en tools;</w:t>
-      </w:r>
     </w:p>
     <w:p>
       <w:pPr>
@@ -1492,23 +1369,165 @@
             <w:sz w:val="24"/>
             <w:szCs w:val="24"/>
           </w:rPr>
-          <w:t>http://startbootstrap.com/bootstrap-resou</w:t>
+          <w:t>http://metaversemodsquad.com/</w:t>
         </w:r>
+      </w:hyperlink>
+    </w:p>
+    <w:p>
+      <w:pPr>
+        <w:pStyle w:val="Lijstalinea"/>
+        <w:numPr>
+          <w:ilvl w:val="1"/>
+          <w:numId w:val="2"/>
+        </w:numPr>
+        <w:rPr>
+          <w:sz w:val="24"/>
+          <w:szCs w:val="24"/>
+        </w:rPr>
+      </w:pPr>
+      <w:hyperlink r:id="rId16" w:history="1">
         <w:r>
           <w:rPr>
             <w:rStyle w:val="Hyperlink"/>
             <w:sz w:val="24"/>
             <w:szCs w:val="24"/>
           </w:rPr>
-          <w:t>r</w:t>
+          <w:t>http://www.dreist.at/</w:t>
         </w:r>
+      </w:hyperlink>
+    </w:p>
+    <w:p>
+      <w:pPr>
+        <w:pStyle w:val="Lijstalinea"/>
+        <w:numPr>
+          <w:ilvl w:val="1"/>
+          <w:numId w:val="2"/>
+        </w:numPr>
+        <w:rPr>
+          <w:sz w:val="24"/>
+          <w:szCs w:val="24"/>
+        </w:rPr>
+      </w:pPr>
+      <w:hyperlink r:id="rId17" w:history="1">
         <w:r>
           <w:rPr>
             <w:rStyle w:val="Hyperlink"/>
             <w:sz w:val="24"/>
             <w:szCs w:val="24"/>
           </w:rPr>
-          <w:t>ces/</w:t>
+          <w:t>http://magnet.co/</w:t>
+        </w:r>
+      </w:hyperlink>
+    </w:p>
+    <w:p>
+      <w:pPr>
+        <w:pStyle w:val="Lijstalinea"/>
+        <w:numPr>
+          <w:ilvl w:val="1"/>
+          <w:numId w:val="2"/>
+        </w:numPr>
+        <w:rPr>
+          <w:sz w:val="24"/>
+          <w:szCs w:val="24"/>
+        </w:rPr>
+      </w:pPr>
+      <w:hyperlink r:id="rId18" w:history="1">
+        <w:r>
+          <w:rPr>
+            <w:rStyle w:val="Hyperlink"/>
+            <w:sz w:val="24"/>
+            <w:szCs w:val="24"/>
+          </w:rPr>
+          <w:t>http://colofts.ca/</w:t>
+        </w:r>
+      </w:hyperlink>
+    </w:p>
+    <w:p>
+      <w:pPr>
+        <w:pStyle w:val="Lijstalinea"/>
+        <w:numPr>
+          <w:ilvl w:val="1"/>
+          <w:numId w:val="2"/>
+        </w:numPr>
+        <w:rPr>
+          <w:sz w:val="24"/>
+          <w:szCs w:val="24"/>
+        </w:rPr>
+      </w:pPr>
+      <w:hyperlink r:id="rId19" w:history="1">
+        <w:r>
+          <w:rPr>
+            <w:rStyle w:val="Hyperlink"/>
+            <w:sz w:val="24"/>
+            <w:szCs w:val="24"/>
+          </w:rPr>
+          <w:t>http://choyan.me/demo/KreFolio/</w:t>
+        </w:r>
+      </w:hyperlink>
+    </w:p>
+    <w:p>
+      <w:pPr>
+        <w:pStyle w:val="Lijstalinea"/>
+        <w:numPr>
+          <w:ilvl w:val="1"/>
+          <w:numId w:val="2"/>
+        </w:numPr>
+        <w:rPr>
+          <w:sz w:val="24"/>
+          <w:szCs w:val="24"/>
+        </w:rPr>
+      </w:pPr>
+    </w:p>
+    <w:p>
+      <w:pPr>
+        <w:pStyle w:val="Lijstalinea"/>
+        <w:ind w:left="1440"/>
+        <w:rPr>
+          <w:sz w:val="24"/>
+          <w:szCs w:val="24"/>
+        </w:rPr>
+      </w:pPr>
+    </w:p>
+    <w:p>
+      <w:pPr>
+        <w:pStyle w:val="Lijstalinea"/>
+        <w:numPr>
+          <w:ilvl w:val="0"/>
+          <w:numId w:val="2"/>
+        </w:numPr>
+        <w:rPr>
+          <w:sz w:val="24"/>
+          <w:szCs w:val="24"/>
+        </w:rPr>
+      </w:pPr>
+      <w:r>
+        <w:rPr>
+          <w:sz w:val="24"/>
+          <w:szCs w:val="24"/>
+        </w:rPr>
+        <w:t>Bootstrap voorbeelden en tools;</w:t>
+      </w:r>
+    </w:p>
+    <w:p>
+      <w:pPr>
+        <w:pStyle w:val="Lijstalinea"/>
+        <w:numPr>
+          <w:ilvl w:val="1"/>
+          <w:numId w:val="2"/>
+        </w:numPr>
+        <w:rPr>
+          <w:sz w:val="24"/>
+          <w:szCs w:val="24"/>
+        </w:rPr>
+      </w:pPr>
+      <w:hyperlink r:id="rId20" w:history="1">
+        <w:r>
+          <w:rPr>
+            <w:rStyle w:val="Hyperlink"/>
+            <w:sz w:val="24"/>
+            <w:szCs w:val="24"/>
+          </w:rPr>
+          <w:t>http://startbootstrap.com/bootstrap-resources/</w:t>
         </w:r>
       </w:hyperlink>
     </w:p>
@@ -1554,7 +1573,7 @@
                     </pic:cNvPicPr>
                   </pic:nvPicPr>
                   <pic:blipFill>
-                    <a:blip r:embed="rId16" cstate="print"/>
+                    <a:blip r:embed="rId21" cstate="print"/>
                     <a:srcRect/>
                     <a:stretch>
                       <a:fillRect/>
@@ -1607,30 +1626,50 @@
           <w:szCs w:val="24"/>
         </w:rPr>
       </w:pPr>
-      <w:hyperlink r:id="rId17" w:history="1">
+      <w:hyperlink r:id="rId22" w:history="1">
         <w:r>
           <w:rPr>
             <w:rStyle w:val="Hyperlink"/>
             <w:sz w:val="24"/>
             <w:szCs w:val="24"/>
           </w:rPr>
-          <w:t>http://onderw</w:t>
+          <w:t>http://onderweegsinitalie.nl/</w:t>
         </w:r>
+      </w:hyperlink>
+    </w:p>
+    <w:p>
+      <w:pPr>
+        <w:rPr>
+          <w:sz w:val="24"/>
+          <w:szCs w:val="24"/>
+        </w:rPr>
+      </w:pPr>
+      <w:hyperlink r:id="rId23" w:history="1">
         <w:r>
           <w:rPr>
             <w:rStyle w:val="Hyperlink"/>
             <w:sz w:val="24"/>
             <w:szCs w:val="24"/>
           </w:rPr>
-          <w:t>e</w:t>
+          <w:t>http://www.fietsen-in-italie.nl/</w:t>
         </w:r>
+      </w:hyperlink>
+    </w:p>
+    <w:p>
+      <w:pPr>
+        <w:rPr>
+          <w:sz w:val="24"/>
+          <w:szCs w:val="24"/>
+        </w:rPr>
+      </w:pPr>
+      <w:hyperlink r:id="rId24" w:history="1">
         <w:r>
           <w:rPr>
             <w:rStyle w:val="Hyperlink"/>
             <w:sz w:val="24"/>
             <w:szCs w:val="24"/>
           </w:rPr>
-          <w:t>egsinitalie.nl/</w:t>
+          <w:t>http://www.fietsnjoy.nl/</w:t>
         </w:r>
       </w:hyperlink>
     </w:p>
@@ -1641,98 +1680,14 @@
           <w:szCs w:val="24"/>
         </w:rPr>
       </w:pPr>
-      <w:hyperlink r:id="rId18" w:history="1">
+      <w:hyperlink r:id="rId25" w:history="1">
         <w:r>
           <w:rPr>
             <w:rStyle w:val="Hyperlink"/>
             <w:sz w:val="24"/>
             <w:szCs w:val="24"/>
           </w:rPr>
-          <w:t>http://www.fietsen-in-ital</w:t>
-        </w:r>
-        <w:r>
-          <w:rPr>
-            <w:rStyle w:val="Hyperlink"/>
-            <w:sz w:val="24"/>
-            <w:szCs w:val="24"/>
-          </w:rPr>
-          <w:t>i</w:t>
-        </w:r>
-        <w:r>
-          <w:rPr>
-            <w:rStyle w:val="Hyperlink"/>
-            <w:sz w:val="24"/>
-            <w:szCs w:val="24"/>
-          </w:rPr>
-          <w:t>e.nl/</w:t>
-        </w:r>
-      </w:hyperlink>
-    </w:p>
-    <w:p>
-      <w:pPr>
-        <w:rPr>
-          <w:sz w:val="24"/>
-          <w:szCs w:val="24"/>
-        </w:rPr>
-      </w:pPr>
-      <w:hyperlink r:id="rId19" w:history="1">
-        <w:r>
-          <w:rPr>
-            <w:rStyle w:val="Hyperlink"/>
-            <w:sz w:val="24"/>
-            <w:szCs w:val="24"/>
-          </w:rPr>
-          <w:t>http://www.fie</w:t>
-        </w:r>
-        <w:r>
-          <w:rPr>
-            <w:rStyle w:val="Hyperlink"/>
-            <w:sz w:val="24"/>
-            <w:szCs w:val="24"/>
-          </w:rPr>
-          <w:t>t</w:t>
-        </w:r>
-        <w:r>
-          <w:rPr>
-            <w:rStyle w:val="Hyperlink"/>
-            <w:sz w:val="24"/>
-            <w:szCs w:val="24"/>
-          </w:rPr>
-          <w:t>snjoy.nl/</w:t>
-        </w:r>
-      </w:hyperlink>
-    </w:p>
-    <w:p>
-      <w:pPr>
-        <w:rPr>
-          <w:sz w:val="24"/>
-          <w:szCs w:val="24"/>
-        </w:rPr>
-      </w:pPr>
-      <w:hyperlink r:id="rId20" w:history="1">
-        <w:r>
-          <w:rPr>
-            <w:rStyle w:val="Hyperlink"/>
-            <w:sz w:val="24"/>
-            <w:szCs w:val="24"/>
-          </w:rPr>
-          <w:t>http://cycleclassictours.com/fietsreizen/meren</w:t>
-        </w:r>
-        <w:r>
-          <w:rPr>
-            <w:rStyle w:val="Hyperlink"/>
-            <w:sz w:val="24"/>
-            <w:szCs w:val="24"/>
-          </w:rPr>
-          <w:t>g</w:t>
-        </w:r>
-        <w:r>
-          <w:rPr>
-            <w:rStyle w:val="Hyperlink"/>
-            <w:sz w:val="24"/>
-            <w:szCs w:val="24"/>
-          </w:rPr>
-          <w:t>ebied-noord-italie/</w:t>
+          <w:t>http://cycleclassictours.com/fietsreizen/merengebied-noord-italie/</w:t>
         </w:r>
       </w:hyperlink>
     </w:p>
@@ -1768,7 +1723,7 @@
                     </pic:cNvPicPr>
                   </pic:nvPicPr>
                   <pic:blipFill>
-                    <a:blip r:embed="rId21" cstate="print"/>
+                    <a:blip r:embed="rId26" cstate="print"/>
                     <a:srcRect/>
                     <a:stretch>
                       <a:fillRect/>
@@ -1819,7 +1774,7 @@
                     </pic:cNvPicPr>
                   </pic:nvPicPr>
                   <pic:blipFill>
-                    <a:blip r:embed="rId22" cstate="print"/>
+                    <a:blip r:embed="rId27" cstate="print"/>
                     <a:srcRect/>
                     <a:stretch>
                       <a:fillRect/>
@@ -1874,7 +1829,7 @@
                     </pic:cNvPicPr>
                   </pic:nvPicPr>
                   <pic:blipFill>
-                    <a:blip r:embed="rId23" cstate="print"/>
+                    <a:blip r:embed="rId28" cstate="print"/>
                     <a:srcRect/>
                     <a:stretch>
                       <a:fillRect/>
@@ -1927,7 +1882,7 @@
                     </pic:cNvPicPr>
                   </pic:nvPicPr>
                   <pic:blipFill>
-                    <a:blip r:embed="rId24" cstate="print"/>
+                    <a:blip r:embed="rId29" cstate="print"/>
                     <a:srcRect/>
                     <a:stretch>
                       <a:fillRect/>
@@ -1972,7 +1927,7 @@
       </w:r>
     </w:p>
     <w:p>
-      <w:hyperlink r:id="rId25" w:anchor="/select" w:history="1">
+      <w:hyperlink r:id="rId30" w:anchor="/select" w:history="1">
         <w:r>
           <w:rPr>
             <w:rStyle w:val="Hyperlink"/>
@@ -1988,7 +1943,7 @@
       </w:r>
     </w:p>
     <w:p>
-      <w:hyperlink r:id="rId26" w:history="1">
+      <w:hyperlink r:id="rId31" w:history="1">
         <w:r>
           <w:rPr>
             <w:rStyle w:val="Hyperlink"/>
@@ -1998,7 +1953,7 @@
       </w:hyperlink>
     </w:p>
     <w:p>
-      <w:hyperlink r:id="rId27" w:anchor="size=128" w:history="1">
+      <w:hyperlink r:id="rId32" w:anchor="size=128" w:history="1">
         <w:r>
           <w:rPr>
             <w:rStyle w:val="Hyperlink"/>
@@ -2008,7 +1963,7 @@
       </w:hyperlink>
     </w:p>
     <w:p>
-      <w:hyperlink r:id="rId28" w:anchor="bicycle/f=CPIHVX/s=DynamicRank" w:history="1">
+      <w:hyperlink r:id="rId33" w:anchor="bicycle/f=CPIHVX/s=DynamicRank" w:history="1">
         <w:r>
           <w:rPr>
             <w:rStyle w:val="Hyperlink"/>
@@ -2047,7 +2002,7 @@
                     </pic:cNvPicPr>
                   </pic:nvPicPr>
                   <pic:blipFill>
-                    <a:blip r:embed="rId29" cstate="print"/>
+                    <a:blip r:embed="rId34" cstate="print"/>
                     <a:srcRect/>
                     <a:stretch>
                       <a:fillRect/>
@@ -2101,7 +2056,7 @@
                     </pic:cNvPicPr>
                   </pic:nvPicPr>
                   <pic:blipFill>
-                    <a:blip r:embed="rId30" cstate="print"/>
+                    <a:blip r:embed="rId35" cstate="print"/>
                     <a:srcRect/>
                     <a:stretch>
                       <a:fillRect/>
@@ -2154,7 +2109,7 @@
                     </pic:cNvPicPr>
                   </pic:nvPicPr>
                   <pic:blipFill>
-                    <a:blip r:embed="rId31" cstate="print"/>
+                    <a:blip r:embed="rId36" cstate="print"/>
                     <a:srcRect/>
                     <a:stretch>
                       <a:fillRect/>
@@ -2207,7 +2162,7 @@
                     </pic:cNvPicPr>
                   </pic:nvPicPr>
                   <pic:blipFill>
-                    <a:blip r:embed="rId32" cstate="print"/>
+                    <a:blip r:embed="rId37" cstate="print"/>
                     <a:srcRect/>
                     <a:stretch>
                       <a:fillRect/>
@@ -2262,7 +2217,7 @@
                     </pic:cNvPicPr>
                   </pic:nvPicPr>
                   <pic:blipFill>
-                    <a:blip r:embed="rId33" cstate="print"/>
+                    <a:blip r:embed="rId38" cstate="print"/>
                     <a:srcRect/>
                     <a:stretch>
                       <a:fillRect/>
@@ -2315,7 +2270,7 @@
                     </pic:cNvPicPr>
                   </pic:nvPicPr>
                   <pic:blipFill>
-                    <a:blip r:embed="rId34" cstate="print"/>
+                    <a:blip r:embed="rId39" cstate="print"/>
                     <a:srcRect/>
                     <a:stretch>
                       <a:fillRect/>

--- a/doc/Website.docx
+++ b/doc/Website.docx
@@ -263,6 +263,17 @@
     </w:p>
     <w:p>
       <w:pPr>
+        <w:pBdr>
+          <w:bottom w:val="single" w:sz="6" w:space="1" w:color="auto"/>
+        </w:pBdr>
+        <w:rPr>
+          <w:sz w:val="28"/>
+          <w:szCs w:val="28"/>
+        </w:rPr>
+      </w:pPr>
+    </w:p>
+    <w:p>
+      <w:pPr>
         <w:rPr>
           <w:sz w:val="28"/>
           <w:szCs w:val="28"/>
@@ -408,6 +419,17 @@
     </w:p>
     <w:p>
       <w:pPr>
+        <w:pBdr>
+          <w:bottom w:val="single" w:sz="6" w:space="1" w:color="auto"/>
+        </w:pBdr>
+        <w:rPr>
+          <w:sz w:val="28"/>
+          <w:szCs w:val="28"/>
+        </w:rPr>
+      </w:pPr>
+    </w:p>
+    <w:p>
+      <w:pPr>
         <w:rPr>
           <w:sz w:val="28"/>
           <w:szCs w:val="28"/>
@@ -572,9 +594,338 @@
     <w:p>
       <w:pPr>
         <w:rPr>
+          <w:sz w:val="24"/>
+          <w:szCs w:val="24"/>
+          <w:lang w:val="en-US"/>
+        </w:rPr>
+      </w:pPr>
+    </w:p>
+    <w:p>
+      <w:pPr>
+        <w:rPr>
+          <w:sz w:val="24"/>
+          <w:szCs w:val="24"/>
+        </w:rPr>
+      </w:pPr>
+      <w:r>
+        <w:rPr>
+          <w:b/>
+          <w:bCs/>
+          <w:sz w:val="24"/>
+          <w:szCs w:val="24"/>
+        </w:rPr>
+        <w:t xml:space="preserve">Begeleide </w:t>
+      </w:r>
+      <w:proofErr w:type="spellStart"/>
+      <w:r>
+        <w:rPr>
+          <w:b/>
+          <w:bCs/>
+          <w:sz w:val="24"/>
+          <w:szCs w:val="24"/>
+        </w:rPr>
+        <w:t>wielrentochten</w:t>
+      </w:r>
+      <w:proofErr w:type="spellEnd"/>
+      <w:r>
+        <w:rPr>
+          <w:b/>
+          <w:bCs/>
+          <w:sz w:val="24"/>
+          <w:szCs w:val="24"/>
+        </w:rPr>
+        <w:t xml:space="preserve"> met een competitief element</w:t>
+      </w:r>
+    </w:p>
+    <w:p>
+      <w:pPr>
+        <w:rPr>
+          <w:b/>
+          <w:bCs/>
+          <w:sz w:val="24"/>
+          <w:szCs w:val="24"/>
+        </w:rPr>
+      </w:pPr>
+    </w:p>
+    <w:p>
+      <w:pPr>
+        <w:rPr>
+          <w:sz w:val="24"/>
+          <w:szCs w:val="24"/>
+        </w:rPr>
+      </w:pPr>
+      <w:r>
+        <w:rPr>
+          <w:b/>
+          <w:bCs/>
+          <w:sz w:val="24"/>
+          <w:szCs w:val="24"/>
+        </w:rPr>
+        <w:t>Kom</w:t>
+      </w:r>
+      <w:r>
+        <w:rPr>
+          <w:sz w:val="24"/>
+          <w:szCs w:val="24"/>
+        </w:rPr>
+        <w:t xml:space="preserve"> naar </w:t>
+      </w:r>
+      <w:proofErr w:type="spellStart"/>
+      <w:r>
+        <w:rPr>
+          <w:sz w:val="24"/>
+          <w:szCs w:val="24"/>
+        </w:rPr>
+        <w:t>Molveno</w:t>
+      </w:r>
+      <w:proofErr w:type="spellEnd"/>
+      <w:r>
+        <w:rPr>
+          <w:sz w:val="24"/>
+          <w:szCs w:val="24"/>
+        </w:rPr>
+        <w:t xml:space="preserve"> </w:t>
+      </w:r>
+    </w:p>
+    <w:p>
+      <w:pPr>
+        <w:rPr>
+          <w:sz w:val="24"/>
+          <w:szCs w:val="24"/>
+        </w:rPr>
+      </w:pPr>
+      <w:r>
+        <w:rPr>
+          <w:b/>
+          <w:bCs/>
+          <w:sz w:val="24"/>
+          <w:szCs w:val="24"/>
+        </w:rPr>
+        <w:t>Aanschouw</w:t>
+      </w:r>
+      <w:r>
+        <w:rPr>
+          <w:sz w:val="24"/>
+          <w:szCs w:val="24"/>
+        </w:rPr>
+        <w:t xml:space="preserve"> de andere pedaalridders</w:t>
+      </w:r>
+    </w:p>
+    <w:p>
+      <w:pPr>
+        <w:rPr>
+          <w:sz w:val="24"/>
+          <w:szCs w:val="24"/>
+        </w:rPr>
+      </w:pPr>
+      <w:r>
+        <w:rPr>
+          <w:b/>
+          <w:bCs/>
+          <w:sz w:val="24"/>
+          <w:szCs w:val="24"/>
+        </w:rPr>
+        <w:t>Overwin</w:t>
+      </w:r>
+      <w:r>
+        <w:rPr>
+          <w:sz w:val="24"/>
+          <w:szCs w:val="24"/>
+        </w:rPr>
+        <w:t xml:space="preserve"> door een uitgekiende ploegentactiek</w:t>
+      </w:r>
+    </w:p>
+    <w:p>
+      <w:pPr>
+        <w:numPr>
+          <w:ilvl w:val="0"/>
+          <w:numId w:val="10"/>
+        </w:numPr>
+        <w:rPr>
+          <w:sz w:val="24"/>
+          <w:szCs w:val="24"/>
+        </w:rPr>
+      </w:pPr>
+      <w:r>
+        <w:rPr>
+          <w:sz w:val="24"/>
+          <w:szCs w:val="24"/>
+        </w:rPr>
+        <w:t>Groep opgedeeld in verschillende teams met kopmannen en knechten</w:t>
+      </w:r>
+    </w:p>
+    <w:p>
+      <w:pPr>
+        <w:numPr>
+          <w:ilvl w:val="0"/>
+          <w:numId w:val="10"/>
+        </w:numPr>
+        <w:rPr>
+          <w:sz w:val="24"/>
+          <w:szCs w:val="24"/>
+        </w:rPr>
+      </w:pPr>
+      <w:r>
+        <w:rPr>
+          <w:sz w:val="24"/>
+          <w:szCs w:val="24"/>
+        </w:rPr>
+        <w:t xml:space="preserve">Ploegentactiek, koersen, </w:t>
+      </w:r>
+      <w:proofErr w:type="spellStart"/>
+      <w:r>
+        <w:rPr>
+          <w:sz w:val="24"/>
+          <w:szCs w:val="24"/>
+        </w:rPr>
+        <w:t>linkeballen</w:t>
+      </w:r>
+      <w:proofErr w:type="spellEnd"/>
+      <w:r>
+        <w:rPr>
+          <w:sz w:val="24"/>
+          <w:szCs w:val="24"/>
+        </w:rPr>
+        <w:t>, klassementen en truien</w:t>
+      </w:r>
+    </w:p>
+    <w:p>
+      <w:pPr>
+        <w:numPr>
+          <w:ilvl w:val="0"/>
+          <w:numId w:val="10"/>
+        </w:numPr>
+        <w:rPr>
+          <w:sz w:val="24"/>
+          <w:szCs w:val="24"/>
+        </w:rPr>
+      </w:pPr>
+      <w:r>
+        <w:rPr>
+          <w:sz w:val="24"/>
+          <w:szCs w:val="24"/>
+        </w:rPr>
+        <w:t xml:space="preserve">Bergetappes, (ploegen)tijdrit, proloog, (relatief) vlakke etappes, </w:t>
+      </w:r>
+      <w:proofErr w:type="spellStart"/>
+      <w:r>
+        <w:rPr>
+          <w:sz w:val="24"/>
+          <w:szCs w:val="24"/>
+        </w:rPr>
+        <w:t>etc</w:t>
+      </w:r>
+      <w:proofErr w:type="spellEnd"/>
+      <w:r>
+        <w:rPr>
+          <w:sz w:val="24"/>
+          <w:szCs w:val="24"/>
+        </w:rPr>
+        <w:t xml:space="preserve"> </w:t>
+      </w:r>
+    </w:p>
+    <w:p>
+      <w:pPr>
+        <w:numPr>
+          <w:ilvl w:val="0"/>
+          <w:numId w:val="10"/>
+        </w:numPr>
+        <w:rPr>
+          <w:sz w:val="24"/>
+          <w:szCs w:val="24"/>
+        </w:rPr>
+      </w:pPr>
+      <w:r>
+        <w:rPr>
+          <w:sz w:val="24"/>
+          <w:szCs w:val="24"/>
+        </w:rPr>
+        <w:t>Volgwagen, tijdregistratie</w:t>
+      </w:r>
+    </w:p>
+    <w:p>
+      <w:pPr>
+        <w:numPr>
+          <w:ilvl w:val="0"/>
+          <w:numId w:val="10"/>
+        </w:numPr>
+        <w:rPr>
+          <w:sz w:val="24"/>
+          <w:szCs w:val="24"/>
+        </w:rPr>
+      </w:pPr>
+      <w:r>
+        <w:rPr>
+          <w:sz w:val="24"/>
+          <w:szCs w:val="24"/>
+        </w:rPr>
+        <w:t xml:space="preserve">Eventueel met dagtrip </w:t>
+      </w:r>
+      <w:proofErr w:type="spellStart"/>
+      <w:r>
+        <w:rPr>
+          <w:sz w:val="24"/>
+          <w:szCs w:val="24"/>
+        </w:rPr>
+        <w:t>Stelvio</w:t>
+      </w:r>
+      <w:proofErr w:type="spellEnd"/>
+      <w:r>
+        <w:rPr>
+          <w:sz w:val="24"/>
+          <w:szCs w:val="24"/>
+        </w:rPr>
+        <w:t xml:space="preserve"> of </w:t>
+      </w:r>
+      <w:proofErr w:type="spellStart"/>
+      <w:r>
+        <w:rPr>
+          <w:sz w:val="24"/>
+          <w:szCs w:val="24"/>
+        </w:rPr>
+        <w:t>Gavia</w:t>
+      </w:r>
+      <w:proofErr w:type="spellEnd"/>
+      <w:r>
+        <w:rPr>
+          <w:sz w:val="24"/>
+          <w:szCs w:val="24"/>
+        </w:rPr>
+        <w:t>/</w:t>
+      </w:r>
+      <w:proofErr w:type="spellStart"/>
+      <w:r>
+        <w:rPr>
+          <w:sz w:val="24"/>
+          <w:szCs w:val="24"/>
+        </w:rPr>
+        <w:t>Mortirolo</w:t>
+      </w:r>
+      <w:proofErr w:type="spellEnd"/>
+      <w:r>
+        <w:rPr>
+          <w:sz w:val="24"/>
+          <w:szCs w:val="24"/>
+        </w:rPr>
+        <w:t xml:space="preserve"> </w:t>
+      </w:r>
+    </w:p>
+    <w:p>
+      <w:pPr>
+        <w:pBdr>
+          <w:bottom w:val="single" w:sz="6" w:space="1" w:color="auto"/>
+        </w:pBdr>
+        <w:rPr>
+          <w:sz w:val="24"/>
+          <w:szCs w:val="24"/>
+        </w:rPr>
+      </w:pPr>
+    </w:p>
+    <w:p>
+      <w:pPr>
+        <w:rPr>
           <w:sz w:val="28"/>
           <w:szCs w:val="28"/>
-          <w:lang w:val="en-US"/>
         </w:rPr>
       </w:pPr>
     </w:p>
@@ -760,6 +1111,9 @@
     </w:p>
     <w:p>
       <w:pPr>
+        <w:pBdr>
+          <w:bottom w:val="single" w:sz="6" w:space="1" w:color="auto"/>
+        </w:pBdr>
         <w:rPr>
           <w:sz w:val="28"/>
           <w:szCs w:val="28"/>
@@ -773,11 +1127,19 @@
           <w:szCs w:val="28"/>
         </w:rPr>
       </w:pPr>
-      <w:r>
+    </w:p>
+    <w:p>
+      <w:pPr>
         <w:rPr>
           <w:sz w:val="28"/>
           <w:szCs w:val="28"/>
         </w:rPr>
+      </w:pPr>
+      <w:r>
+        <w:rPr>
+          <w:sz w:val="28"/>
+          <w:szCs w:val="28"/>
+        </w:rPr>
         <w:t>Pas op voor Pasta</w:t>
       </w:r>
     </w:p>
@@ -829,6 +1191,309 @@
     <w:p>
       <w:pPr>
         <w:rPr>
+          <w:sz w:val="24"/>
+          <w:szCs w:val="24"/>
+        </w:rPr>
+      </w:pPr>
+    </w:p>
+    <w:p>
+      <w:pPr>
+        <w:rPr>
+          <w:sz w:val="24"/>
+          <w:szCs w:val="24"/>
+        </w:rPr>
+      </w:pPr>
+      <w:r>
+        <w:rPr>
+          <w:b/>
+          <w:bCs/>
+          <w:sz w:val="24"/>
+          <w:szCs w:val="24"/>
+        </w:rPr>
+        <w:t xml:space="preserve">Begeleide </w:t>
+      </w:r>
+      <w:proofErr w:type="spellStart"/>
+      <w:r>
+        <w:rPr>
+          <w:b/>
+          <w:bCs/>
+          <w:sz w:val="24"/>
+          <w:szCs w:val="24"/>
+        </w:rPr>
+        <w:t>wielrentochten</w:t>
+      </w:r>
+      <w:proofErr w:type="spellEnd"/>
+      <w:r>
+        <w:rPr>
+          <w:b/>
+          <w:bCs/>
+          <w:sz w:val="24"/>
+          <w:szCs w:val="24"/>
+        </w:rPr>
+        <w:t xml:space="preserve"> over de mooiste passen en rustigste wegen</w:t>
+      </w:r>
+    </w:p>
+    <w:p>
+      <w:pPr>
+        <w:rPr>
+          <w:sz w:val="24"/>
+          <w:szCs w:val="24"/>
+        </w:rPr>
+      </w:pPr>
+      <w:r>
+        <w:rPr>
+          <w:b/>
+          <w:bCs/>
+          <w:sz w:val="24"/>
+          <w:szCs w:val="24"/>
+        </w:rPr>
+        <w:t>Kom</w:t>
+      </w:r>
+      <w:r>
+        <w:rPr>
+          <w:sz w:val="24"/>
+          <w:szCs w:val="24"/>
+        </w:rPr>
+        <w:t xml:space="preserve"> naar </w:t>
+      </w:r>
+      <w:proofErr w:type="spellStart"/>
+      <w:r>
+        <w:rPr>
+          <w:sz w:val="24"/>
+          <w:szCs w:val="24"/>
+        </w:rPr>
+        <w:t>Molveno</w:t>
+      </w:r>
+      <w:proofErr w:type="spellEnd"/>
+      <w:r>
+        <w:rPr>
+          <w:sz w:val="24"/>
+          <w:szCs w:val="24"/>
+        </w:rPr>
+        <w:t xml:space="preserve"> </w:t>
+      </w:r>
+    </w:p>
+    <w:p>
+      <w:pPr>
+        <w:rPr>
+          <w:sz w:val="24"/>
+          <w:szCs w:val="24"/>
+        </w:rPr>
+      </w:pPr>
+      <w:r>
+        <w:rPr>
+          <w:b/>
+          <w:bCs/>
+          <w:sz w:val="24"/>
+          <w:szCs w:val="24"/>
+        </w:rPr>
+        <w:t>Aanschouw</w:t>
+      </w:r>
+      <w:r>
+        <w:rPr>
+          <w:sz w:val="24"/>
+          <w:szCs w:val="24"/>
+        </w:rPr>
+        <w:t xml:space="preserve"> het schitterende berglandschap</w:t>
+      </w:r>
+    </w:p>
+    <w:p>
+      <w:pPr>
+        <w:rPr>
+          <w:sz w:val="24"/>
+          <w:szCs w:val="24"/>
+        </w:rPr>
+      </w:pPr>
+      <w:r>
+        <w:rPr>
+          <w:b/>
+          <w:bCs/>
+          <w:sz w:val="24"/>
+          <w:szCs w:val="24"/>
+        </w:rPr>
+        <w:lastRenderedPageBreak/>
+        <w:t>Bedwing</w:t>
+      </w:r>
+      <w:r>
+        <w:rPr>
+          <w:sz w:val="24"/>
+          <w:szCs w:val="24"/>
+        </w:rPr>
+        <w:t>/Overwin de mooiste passen</w:t>
+      </w:r>
+    </w:p>
+    <w:p>
+      <w:pPr>
+        <w:numPr>
+          <w:ilvl w:val="0"/>
+          <w:numId w:val="11"/>
+        </w:numPr>
+        <w:rPr>
+          <w:sz w:val="24"/>
+          <w:szCs w:val="24"/>
+        </w:rPr>
+      </w:pPr>
+      <w:r>
+        <w:rPr>
+          <w:sz w:val="24"/>
+          <w:szCs w:val="24"/>
+        </w:rPr>
+        <w:t xml:space="preserve">Routes op </w:t>
+      </w:r>
+      <w:proofErr w:type="spellStart"/>
+      <w:r>
+        <w:rPr>
+          <w:sz w:val="24"/>
+          <w:szCs w:val="24"/>
+        </w:rPr>
+        <w:t>gsp</w:t>
+      </w:r>
+      <w:proofErr w:type="spellEnd"/>
+      <w:r>
+        <w:rPr>
+          <w:sz w:val="24"/>
+          <w:szCs w:val="24"/>
+        </w:rPr>
+        <w:t xml:space="preserve"> en op routekaart</w:t>
+      </w:r>
+    </w:p>
+    <w:p>
+      <w:pPr>
+        <w:numPr>
+          <w:ilvl w:val="0"/>
+          <w:numId w:val="11"/>
+        </w:numPr>
+        <w:rPr>
+          <w:sz w:val="24"/>
+          <w:szCs w:val="24"/>
+        </w:rPr>
+      </w:pPr>
+      <w:r>
+        <w:rPr>
+          <w:sz w:val="24"/>
+          <w:szCs w:val="24"/>
+        </w:rPr>
+        <w:t>Met gids(en) en/of volgwagen</w:t>
+      </w:r>
+    </w:p>
+    <w:p>
+      <w:pPr>
+        <w:numPr>
+          <w:ilvl w:val="0"/>
+          <w:numId w:val="11"/>
+        </w:numPr>
+        <w:rPr>
+          <w:sz w:val="24"/>
+          <w:szCs w:val="24"/>
+        </w:rPr>
+      </w:pPr>
+      <w:r>
+        <w:rPr>
+          <w:sz w:val="24"/>
+          <w:szCs w:val="24"/>
+        </w:rPr>
+        <w:t xml:space="preserve">Afstemmen op niveau (mogelijk om groep op te delen naar niveau en voor elke </w:t>
+      </w:r>
+      <w:r>
+        <w:rPr>
+          <w:sz w:val="24"/>
+          <w:szCs w:val="24"/>
+        </w:rPr>
+        <w:t>groep passende routes te maken)</w:t>
+      </w:r>
+    </w:p>
+    <w:p>
+      <w:pPr>
+        <w:numPr>
+          <w:ilvl w:val="0"/>
+          <w:numId w:val="11"/>
+        </w:numPr>
+        <w:rPr>
+          <w:sz w:val="24"/>
+          <w:szCs w:val="24"/>
+        </w:rPr>
+      </w:pPr>
+      <w:r>
+        <w:rPr>
+          <w:sz w:val="24"/>
+          <w:szCs w:val="24"/>
+        </w:rPr>
+        <w:t>Wij weten de rustigste weggetjes, mooiste fietspaden, beste ijssalons en lekkerste lokale gerechten te vinden</w:t>
+      </w:r>
+    </w:p>
+    <w:p>
+      <w:pPr>
+        <w:numPr>
+          <w:ilvl w:val="0"/>
+          <w:numId w:val="11"/>
+        </w:numPr>
+        <w:rPr>
+          <w:sz w:val="24"/>
+          <w:szCs w:val="24"/>
+        </w:rPr>
+      </w:pPr>
+      <w:r>
+        <w:rPr>
+          <w:sz w:val="24"/>
+          <w:szCs w:val="24"/>
+        </w:rPr>
+        <w:t xml:space="preserve">Eventueel met dagtrip </w:t>
+      </w:r>
+      <w:proofErr w:type="spellStart"/>
+      <w:r>
+        <w:rPr>
+          <w:sz w:val="24"/>
+          <w:szCs w:val="24"/>
+        </w:rPr>
+        <w:t>Stelvio</w:t>
+      </w:r>
+      <w:proofErr w:type="spellEnd"/>
+      <w:r>
+        <w:rPr>
+          <w:sz w:val="24"/>
+          <w:szCs w:val="24"/>
+        </w:rPr>
+        <w:t xml:space="preserve"> of </w:t>
+      </w:r>
+      <w:proofErr w:type="spellStart"/>
+      <w:r>
+        <w:rPr>
+          <w:sz w:val="24"/>
+          <w:szCs w:val="24"/>
+        </w:rPr>
+        <w:t>Gavia</w:t>
+      </w:r>
+      <w:proofErr w:type="spellEnd"/>
+      <w:r>
+        <w:rPr>
+          <w:sz w:val="24"/>
+          <w:szCs w:val="24"/>
+        </w:rPr>
+        <w:t>/</w:t>
+      </w:r>
+      <w:proofErr w:type="spellStart"/>
+      <w:r>
+        <w:rPr>
+          <w:sz w:val="24"/>
+          <w:szCs w:val="24"/>
+        </w:rPr>
+        <w:t>Mortirolo</w:t>
+      </w:r>
+      <w:proofErr w:type="spellEnd"/>
+      <w:r>
+        <w:rPr>
+          <w:sz w:val="24"/>
+          <w:szCs w:val="24"/>
+        </w:rPr>
+        <w:t xml:space="preserve"> </w:t>
+      </w:r>
+    </w:p>
+    <w:p>
+      <w:pPr>
+        <w:pBdr>
+          <w:bottom w:val="single" w:sz="6" w:space="1" w:color="auto"/>
+        </w:pBdr>
+        <w:rPr>
           <w:sz w:val="28"/>
           <w:szCs w:val="28"/>
         </w:rPr>
@@ -841,11 +1506,19 @@
           <w:szCs w:val="28"/>
         </w:rPr>
       </w:pPr>
-      <w:r>
+    </w:p>
+    <w:p>
+      <w:pPr>
         <w:rPr>
           <w:sz w:val="28"/>
           <w:szCs w:val="28"/>
         </w:rPr>
+      </w:pPr>
+      <w:r>
+        <w:rPr>
+          <w:sz w:val="28"/>
+          <w:szCs w:val="28"/>
+        </w:rPr>
         <w:t>Team</w:t>
       </w:r>
     </w:p>
@@ -911,6 +1584,9 @@
     </w:p>
     <w:p>
       <w:pPr>
+        <w:pBdr>
+          <w:bottom w:val="single" w:sz="6" w:space="1" w:color="auto"/>
+        </w:pBdr>
         <w:rPr>
           <w:sz w:val="28"/>
           <w:szCs w:val="28"/>
@@ -924,11 +1600,19 @@
           <w:szCs w:val="28"/>
         </w:rPr>
       </w:pPr>
-      <w:r>
+    </w:p>
+    <w:p>
+      <w:pPr>
         <w:rPr>
           <w:sz w:val="28"/>
           <w:szCs w:val="28"/>
         </w:rPr>
+      </w:pPr>
+      <w:r>
+        <w:rPr>
+          <w:sz w:val="28"/>
+          <w:szCs w:val="28"/>
+        </w:rPr>
         <w:t>Contact</w:t>
       </w:r>
     </w:p>
@@ -1075,14 +1759,9 @@
     </w:p>
     <w:p>
       <w:pPr>
-        <w:rPr>
-          <w:sz w:val="28"/>
-          <w:szCs w:val="28"/>
-        </w:rPr>
-      </w:pPr>
-    </w:p>
-    <w:p>
-      <w:pPr>
+        <w:pBdr>
+          <w:bottom w:val="single" w:sz="6" w:space="1" w:color="auto"/>
+        </w:pBdr>
         <w:rPr>
           <w:sz w:val="28"/>
           <w:szCs w:val="28"/>
@@ -1555,6 +2234,7 @@
           <w:szCs w:val="24"/>
           <w:lang w:eastAsia="nl-NL"/>
         </w:rPr>
+        <w:lastRenderedPageBreak/>
         <w:drawing>
           <wp:inline distT="0" distB="0" distL="0" distR="0">
             <wp:extent cx="5760720" cy="3521261"/>
@@ -1810,7 +2490,6 @@
           <w:noProof/>
           <w:lang w:eastAsia="nl-NL"/>
         </w:rPr>
-        <w:lastRenderedPageBreak/>
         <w:drawing>
           <wp:inline distT="0" distB="0" distL="0" distR="0">
             <wp:extent cx="1600200" cy="1600200"/>
@@ -1864,6 +2543,7 @@
           <w:noProof/>
           <w:lang w:eastAsia="nl-NL"/>
         </w:rPr>
+        <w:lastRenderedPageBreak/>
         <w:drawing>
           <wp:inline distT="0" distB="0" distL="0" distR="0">
             <wp:extent cx="5760720" cy="2210509"/>
@@ -2539,6 +3219,146 @@
     </w:lvl>
   </w:abstractNum>
   <w:abstractNum w:abstractNumId="2">
+    <w:nsid w:val="2F2A2C3D"/>
+    <w:multiLevelType w:val="hybridMultilevel"/>
+    <w:tmpl w:val="DBB40608"/>
+    <w:lvl w:ilvl="0" w:tplc="B98CA12A">
+      <w:start w:val="1"/>
+      <w:numFmt w:val="bullet"/>
+      <w:lvlText w:val=""/>
+      <w:lvlJc w:val="left"/>
+      <w:pPr>
+        <w:tabs>
+          <w:tab w:val="num" w:pos="720"/>
+        </w:tabs>
+        <w:ind w:left="720" w:hanging="360"/>
+      </w:pPr>
+      <w:rPr>
+        <w:rFonts w:ascii="Wingdings" w:hAnsi="Wingdings" w:hint="default"/>
+      </w:rPr>
+    </w:lvl>
+    <w:lvl w:ilvl="1" w:tplc="30AA4E28" w:tentative="1">
+      <w:start w:val="1"/>
+      <w:numFmt w:val="bullet"/>
+      <w:lvlText w:val=""/>
+      <w:lvlJc w:val="left"/>
+      <w:pPr>
+        <w:tabs>
+          <w:tab w:val="num" w:pos="1440"/>
+        </w:tabs>
+        <w:ind w:left="1440" w:hanging="360"/>
+      </w:pPr>
+      <w:rPr>
+        <w:rFonts w:ascii="Wingdings" w:hAnsi="Wingdings" w:hint="default"/>
+      </w:rPr>
+    </w:lvl>
+    <w:lvl w:ilvl="2" w:tplc="EB7A5EC4" w:tentative="1">
+      <w:start w:val="1"/>
+      <w:numFmt w:val="bullet"/>
+      <w:lvlText w:val=""/>
+      <w:lvlJc w:val="left"/>
+      <w:pPr>
+        <w:tabs>
+          <w:tab w:val="num" w:pos="2160"/>
+        </w:tabs>
+        <w:ind w:left="2160" w:hanging="360"/>
+      </w:pPr>
+      <w:rPr>
+        <w:rFonts w:ascii="Wingdings" w:hAnsi="Wingdings" w:hint="default"/>
+      </w:rPr>
+    </w:lvl>
+    <w:lvl w:ilvl="3" w:tplc="D93C8482" w:tentative="1">
+      <w:start w:val="1"/>
+      <w:numFmt w:val="bullet"/>
+      <w:lvlText w:val=""/>
+      <w:lvlJc w:val="left"/>
+      <w:pPr>
+        <w:tabs>
+          <w:tab w:val="num" w:pos="2880"/>
+        </w:tabs>
+        <w:ind w:left="2880" w:hanging="360"/>
+      </w:pPr>
+      <w:rPr>
+        <w:rFonts w:ascii="Wingdings" w:hAnsi="Wingdings" w:hint="default"/>
+      </w:rPr>
+    </w:lvl>
+    <w:lvl w:ilvl="4" w:tplc="089C831C" w:tentative="1">
+      <w:start w:val="1"/>
+      <w:numFmt w:val="bullet"/>
+      <w:lvlText w:val=""/>
+      <w:lvlJc w:val="left"/>
+      <w:pPr>
+        <w:tabs>
+          <w:tab w:val="num" w:pos="3600"/>
+        </w:tabs>
+        <w:ind w:left="3600" w:hanging="360"/>
+      </w:pPr>
+      <w:rPr>
+        <w:rFonts w:ascii="Wingdings" w:hAnsi="Wingdings" w:hint="default"/>
+      </w:rPr>
+    </w:lvl>
+    <w:lvl w:ilvl="5" w:tplc="511C1FA6" w:tentative="1">
+      <w:start w:val="1"/>
+      <w:numFmt w:val="bullet"/>
+      <w:lvlText w:val=""/>
+      <w:lvlJc w:val="left"/>
+      <w:pPr>
+        <w:tabs>
+          <w:tab w:val="num" w:pos="4320"/>
+        </w:tabs>
+        <w:ind w:left="4320" w:hanging="360"/>
+      </w:pPr>
+      <w:rPr>
+        <w:rFonts w:ascii="Wingdings" w:hAnsi="Wingdings" w:hint="default"/>
+      </w:rPr>
+    </w:lvl>
+    <w:lvl w:ilvl="6" w:tplc="773A8916" w:tentative="1">
+      <w:start w:val="1"/>
+      <w:numFmt w:val="bullet"/>
+      <w:lvlText w:val=""/>
+      <w:lvlJc w:val="left"/>
+      <w:pPr>
+        <w:tabs>
+          <w:tab w:val="num" w:pos="5040"/>
+        </w:tabs>
+        <w:ind w:left="5040" w:hanging="360"/>
+      </w:pPr>
+      <w:rPr>
+        <w:rFonts w:ascii="Wingdings" w:hAnsi="Wingdings" w:hint="default"/>
+      </w:rPr>
+    </w:lvl>
+    <w:lvl w:ilvl="7" w:tplc="A120B29A" w:tentative="1">
+      <w:start w:val="1"/>
+      <w:numFmt w:val="bullet"/>
+      <w:lvlText w:val=""/>
+      <w:lvlJc w:val="left"/>
+      <w:pPr>
+        <w:tabs>
+          <w:tab w:val="num" w:pos="5760"/>
+        </w:tabs>
+        <w:ind w:left="5760" w:hanging="360"/>
+      </w:pPr>
+      <w:rPr>
+        <w:rFonts w:ascii="Wingdings" w:hAnsi="Wingdings" w:hint="default"/>
+      </w:rPr>
+    </w:lvl>
+    <w:lvl w:ilvl="8" w:tplc="33664F54" w:tentative="1">
+      <w:start w:val="1"/>
+      <w:numFmt w:val="bullet"/>
+      <w:lvlText w:val=""/>
+      <w:lvlJc w:val="left"/>
+      <w:pPr>
+        <w:tabs>
+          <w:tab w:val="num" w:pos="6480"/>
+        </w:tabs>
+        <w:ind w:left="6480" w:hanging="360"/>
+      </w:pPr>
+      <w:rPr>
+        <w:rFonts w:ascii="Wingdings" w:hAnsi="Wingdings" w:hint="default"/>
+      </w:rPr>
+    </w:lvl>
+  </w:abstractNum>
+  <w:abstractNum w:abstractNumId="3">
     <w:nsid w:val="334E7EAA"/>
     <w:multiLevelType w:val="hybridMultilevel"/>
     <w:tmpl w:val="F0D0156C"/>
@@ -2650,7 +3470,147 @@
       </w:rPr>
     </w:lvl>
   </w:abstractNum>
-  <w:abstractNum w:abstractNumId="3">
+  <w:abstractNum w:abstractNumId="4">
+    <w:nsid w:val="395D5437"/>
+    <w:multiLevelType w:val="hybridMultilevel"/>
+    <w:tmpl w:val="F9886612"/>
+    <w:lvl w:ilvl="0" w:tplc="2F30B66E">
+      <w:start w:val="1"/>
+      <w:numFmt w:val="bullet"/>
+      <w:lvlText w:val=""/>
+      <w:lvlJc w:val="left"/>
+      <w:pPr>
+        <w:tabs>
+          <w:tab w:val="num" w:pos="720"/>
+        </w:tabs>
+        <w:ind w:left="720" w:hanging="360"/>
+      </w:pPr>
+      <w:rPr>
+        <w:rFonts w:ascii="Wingdings" w:hAnsi="Wingdings" w:hint="default"/>
+      </w:rPr>
+    </w:lvl>
+    <w:lvl w:ilvl="1" w:tplc="30D6D136" w:tentative="1">
+      <w:start w:val="1"/>
+      <w:numFmt w:val="bullet"/>
+      <w:lvlText w:val=""/>
+      <w:lvlJc w:val="left"/>
+      <w:pPr>
+        <w:tabs>
+          <w:tab w:val="num" w:pos="1440"/>
+        </w:tabs>
+        <w:ind w:left="1440" w:hanging="360"/>
+      </w:pPr>
+      <w:rPr>
+        <w:rFonts w:ascii="Wingdings" w:hAnsi="Wingdings" w:hint="default"/>
+      </w:rPr>
+    </w:lvl>
+    <w:lvl w:ilvl="2" w:tplc="B86238C4" w:tentative="1">
+      <w:start w:val="1"/>
+      <w:numFmt w:val="bullet"/>
+      <w:lvlText w:val=""/>
+      <w:lvlJc w:val="left"/>
+      <w:pPr>
+        <w:tabs>
+          <w:tab w:val="num" w:pos="2160"/>
+        </w:tabs>
+        <w:ind w:left="2160" w:hanging="360"/>
+      </w:pPr>
+      <w:rPr>
+        <w:rFonts w:ascii="Wingdings" w:hAnsi="Wingdings" w:hint="default"/>
+      </w:rPr>
+    </w:lvl>
+    <w:lvl w:ilvl="3" w:tplc="10947278" w:tentative="1">
+      <w:start w:val="1"/>
+      <w:numFmt w:val="bullet"/>
+      <w:lvlText w:val=""/>
+      <w:lvlJc w:val="left"/>
+      <w:pPr>
+        <w:tabs>
+          <w:tab w:val="num" w:pos="2880"/>
+        </w:tabs>
+        <w:ind w:left="2880" w:hanging="360"/>
+      </w:pPr>
+      <w:rPr>
+        <w:rFonts w:ascii="Wingdings" w:hAnsi="Wingdings" w:hint="default"/>
+      </w:rPr>
+    </w:lvl>
+    <w:lvl w:ilvl="4" w:tplc="022A6430" w:tentative="1">
+      <w:start w:val="1"/>
+      <w:numFmt w:val="bullet"/>
+      <w:lvlText w:val=""/>
+      <w:lvlJc w:val="left"/>
+      <w:pPr>
+        <w:tabs>
+          <w:tab w:val="num" w:pos="3600"/>
+        </w:tabs>
+        <w:ind w:left="3600" w:hanging="360"/>
+      </w:pPr>
+      <w:rPr>
+        <w:rFonts w:ascii="Wingdings" w:hAnsi="Wingdings" w:hint="default"/>
+      </w:rPr>
+    </w:lvl>
+    <w:lvl w:ilvl="5" w:tplc="1E7CE7A6" w:tentative="1">
+      <w:start w:val="1"/>
+      <w:numFmt w:val="bullet"/>
+      <w:lvlText w:val=""/>
+      <w:lvlJc w:val="left"/>
+      <w:pPr>
+        <w:tabs>
+          <w:tab w:val="num" w:pos="4320"/>
+        </w:tabs>
+        <w:ind w:left="4320" w:hanging="360"/>
+      </w:pPr>
+      <w:rPr>
+        <w:rFonts w:ascii="Wingdings" w:hAnsi="Wingdings" w:hint="default"/>
+      </w:rPr>
+    </w:lvl>
+    <w:lvl w:ilvl="6" w:tplc="5D8C1B46" w:tentative="1">
+      <w:start w:val="1"/>
+      <w:numFmt w:val="bullet"/>
+      <w:lvlText w:val=""/>
+      <w:lvlJc w:val="left"/>
+      <w:pPr>
+        <w:tabs>
+          <w:tab w:val="num" w:pos="5040"/>
+        </w:tabs>
+        <w:ind w:left="5040" w:hanging="360"/>
+      </w:pPr>
+      <w:rPr>
+        <w:rFonts w:ascii="Wingdings" w:hAnsi="Wingdings" w:hint="default"/>
+      </w:rPr>
+    </w:lvl>
+    <w:lvl w:ilvl="7" w:tplc="BEF2FB80" w:tentative="1">
+      <w:start w:val="1"/>
+      <w:numFmt w:val="bullet"/>
+      <w:lvlText w:val=""/>
+      <w:lvlJc w:val="left"/>
+      <w:pPr>
+        <w:tabs>
+          <w:tab w:val="num" w:pos="5760"/>
+        </w:tabs>
+        <w:ind w:left="5760" w:hanging="360"/>
+      </w:pPr>
+      <w:rPr>
+        <w:rFonts w:ascii="Wingdings" w:hAnsi="Wingdings" w:hint="default"/>
+      </w:rPr>
+    </w:lvl>
+    <w:lvl w:ilvl="8" w:tplc="FA40369C" w:tentative="1">
+      <w:start w:val="1"/>
+      <w:numFmt w:val="bullet"/>
+      <w:lvlText w:val=""/>
+      <w:lvlJc w:val="left"/>
+      <w:pPr>
+        <w:tabs>
+          <w:tab w:val="num" w:pos="6480"/>
+        </w:tabs>
+        <w:ind w:left="6480" w:hanging="360"/>
+      </w:pPr>
+      <w:rPr>
+        <w:rFonts w:ascii="Wingdings" w:hAnsi="Wingdings" w:hint="default"/>
+      </w:rPr>
+    </w:lvl>
+  </w:abstractNum>
+  <w:abstractNum w:abstractNumId="5">
     <w:nsid w:val="3A9E0447"/>
     <w:multiLevelType w:val="hybridMultilevel"/>
     <w:tmpl w:val="A4F24FC2"/>
@@ -2763,7 +3723,7 @@
       </w:rPr>
     </w:lvl>
   </w:abstractNum>
-  <w:abstractNum w:abstractNumId="4">
+  <w:abstractNum w:abstractNumId="6">
     <w:nsid w:val="409020D6"/>
     <w:multiLevelType w:val="hybridMultilevel"/>
     <w:tmpl w:val="CE10E146"/>
@@ -2876,7 +3836,7 @@
       </w:rPr>
     </w:lvl>
   </w:abstractNum>
-  <w:abstractNum w:abstractNumId="5">
+  <w:abstractNum w:abstractNumId="7">
     <w:nsid w:val="495D3DA4"/>
     <w:multiLevelType w:val="hybridMultilevel"/>
     <w:tmpl w:val="E62EF414"/>
@@ -2989,7 +3949,7 @@
       </w:rPr>
     </w:lvl>
   </w:abstractNum>
-  <w:abstractNum w:abstractNumId="6">
+  <w:abstractNum w:abstractNumId="8">
     <w:nsid w:val="66B3298C"/>
     <w:multiLevelType w:val="hybridMultilevel"/>
     <w:tmpl w:val="57B2BD18"/>
@@ -3102,7 +4062,7 @@
       </w:rPr>
     </w:lvl>
   </w:abstractNum>
-  <w:abstractNum w:abstractNumId="7">
+  <w:abstractNum w:abstractNumId="9">
     <w:nsid w:val="6BD51FBD"/>
     <w:multiLevelType w:val="hybridMultilevel"/>
     <w:tmpl w:val="8FDC81D0"/>
@@ -3215,7 +4175,7 @@
       </w:rPr>
     </w:lvl>
   </w:abstractNum>
-  <w:abstractNum w:abstractNumId="8">
+  <w:abstractNum w:abstractNumId="10">
     <w:nsid w:val="733B675B"/>
     <w:multiLevelType w:val="hybridMultilevel"/>
     <w:tmpl w:val="9EBE474C"/>
@@ -3329,13 +4289,13 @@
     </w:lvl>
   </w:abstractNum>
   <w:num w:numId="1">
-    <w:abstractNumId w:val="6"/>
+    <w:abstractNumId w:val="8"/>
   </w:num>
   <w:num w:numId="2">
-    <w:abstractNumId w:val="2"/>
+    <w:abstractNumId w:val="3"/>
   </w:num>
   <w:num w:numId="3">
-    <w:abstractNumId w:val="8"/>
+    <w:abstractNumId w:val="10"/>
   </w:num>
   <w:num w:numId="4">
     <w:abstractNumId w:val="1"/>
@@ -3344,16 +4304,22 @@
     <w:abstractNumId w:val="0"/>
   </w:num>
   <w:num w:numId="6">
+    <w:abstractNumId w:val="7"/>
+  </w:num>
+  <w:num w:numId="7">
+    <w:abstractNumId w:val="6"/>
+  </w:num>
+  <w:num w:numId="8">
+    <w:abstractNumId w:val="9"/>
+  </w:num>
+  <w:num w:numId="9">
     <w:abstractNumId w:val="5"/>
   </w:num>
-  <w:num w:numId="7">
+  <w:num w:numId="10">
     <w:abstractNumId w:val="4"/>
   </w:num>
-  <w:num w:numId="8">
-    <w:abstractNumId w:val="7"/>
-  </w:num>
-  <w:num w:numId="9">
-    <w:abstractNumId w:val="3"/>
+  <w:num w:numId="11">
+    <w:abstractNumId w:val="2"/>
   </w:num>
 </w:numbering>
 </file>
@@ -3518,7 +4484,6 @@
   <w:style w:type="character" w:default="1" w:styleId="Standaardalinea-lettertype">
     <w:name w:val="Default Paragraph Font"/>
     <w:uiPriority w:val="1"/>
-    <w:semiHidden/>
     <w:unhideWhenUsed/>
   </w:style>
   <w:style w:type="table" w:default="1" w:styleId="Standaardtabel">
